--- a/Resume.docx
+++ b/Resume.docx
@@ -25,7 +25,7 @@
         <w:jc w:val="center"/>
       </w:pPr>
       <w:r>
-        <w:t>4458 Drayton Lane</w:t>
+        <w:t>5761 Gatlin Ave, Apt 515</w:t>
       </w:r>
       <w:r>
         <w:t xml:space="preserve"> </w:t>
@@ -34,7 +34,7 @@
         <w:t xml:space="preserve">| </w:t>
       </w:r>
       <w:r>
-        <w:t>Oviedo FL, 32765</w:t>
+        <w:t>Orlando FL, 32822</w:t>
       </w:r>
     </w:p>
     <w:p>
@@ -174,16 +174,7 @@
         <w:tab/>
       </w:r>
       <w:r>
-        <w:t xml:space="preserve">UCF GPA: 3.33 </w:t>
-      </w:r>
-    </w:p>
-    <w:p>
-      <w:pPr>
-        <w:spacing w:after="0" w:line="276" w:lineRule="auto"/>
-        <w:ind w:left="720"/>
-      </w:pPr>
-      <w:r>
-        <w:t>Cum. GPA: 3.68</w:t>
+        <w:t>GPA: 3.72</w:t>
       </w:r>
     </w:p>
     <w:p>
@@ -220,6 +211,12 @@
         <w:t xml:space="preserve"> </w:t>
       </w:r>
       <w:r>
+        <w:rPr>
+          <w:b/>
+        </w:rPr>
+        <w:t xml:space="preserve"> </w:t>
+      </w:r>
+      <w:r>
         <w:t xml:space="preserve">Aug 2014 </w:t>
       </w:r>
       <w:r>
@@ -261,7 +258,7 @@
           <w:b/>
           <w:sz w:val="28"/>
         </w:rPr>
-        <w:t>Work History</w:t>
+        <w:t>Experience</w:t>
       </w:r>
     </w:p>
     <w:p>
@@ -273,73 +270,69 @@
         <w:rPr>
           <w:b/>
         </w:rPr>
-        <w:t>Publix</w:t>
-      </w:r>
-      <w:r>
-        <w:rPr>
-          <w:b/>
-        </w:rPr>
-        <w:tab/>
-      </w:r>
-      <w:r>
-        <w:rPr>
-          <w:b/>
-        </w:rPr>
-        <w:tab/>
-      </w:r>
-      <w:r>
-        <w:rPr>
-          <w:b/>
-        </w:rPr>
-        <w:tab/>
-      </w:r>
-      <w:r>
-        <w:rPr>
-          <w:b/>
-        </w:rPr>
-        <w:tab/>
-      </w:r>
-      <w:r>
-        <w:rPr>
-          <w:b/>
-        </w:rPr>
-        <w:tab/>
-      </w:r>
-      <w:r>
-        <w:rPr>
-          <w:b/>
-        </w:rPr>
-        <w:tab/>
-      </w:r>
-      <w:r>
-        <w:rPr>
-          <w:b/>
-        </w:rPr>
-        <w:tab/>
-      </w:r>
-      <w:r>
-        <w:rPr>
-          <w:b/>
-        </w:rPr>
-        <w:tab/>
-      </w:r>
-      <w:r>
-        <w:rPr>
-          <w:b/>
-        </w:rPr>
-        <w:tab/>
-        <w:t xml:space="preserve">             </w:t>
-      </w:r>
-      <w:r>
-        <w:rPr>
-          <w:b/>
-        </w:rPr>
+        <w:t>Lockheed Martin</w:t>
+      </w:r>
+      <w:r>
+        <w:rPr>
+          <w:b/>
+        </w:rPr>
+        <w:t xml:space="preserve"> MFC</w:t>
+      </w:r>
+      <w:r>
+        <w:rPr>
+          <w:b/>
+        </w:rPr>
+        <w:tab/>
+      </w:r>
+      <w:r>
+        <w:rPr>
+          <w:b/>
+        </w:rPr>
+        <w:tab/>
+      </w:r>
+      <w:r>
+        <w:rPr>
+          <w:b/>
+        </w:rPr>
+        <w:tab/>
+      </w:r>
+      <w:r>
+        <w:rPr>
+          <w:b/>
+        </w:rPr>
+        <w:tab/>
+      </w:r>
+      <w:r>
+        <w:rPr>
+          <w:b/>
+        </w:rPr>
+        <w:tab/>
+      </w:r>
+      <w:r>
+        <w:rPr>
+          <w:b/>
+        </w:rPr>
+        <w:tab/>
+      </w:r>
+      <w:r>
+        <w:rPr>
+          <w:b/>
+        </w:rPr>
+        <w:tab/>
+      </w:r>
+      <w:r>
+        <w:rPr>
+          <w:b/>
+        </w:rPr>
+        <w:tab/>
+      </w:r>
+      <w:r>
+        <w:t>Dec</w:t>
+      </w:r>
+      <w:r>
         <w:t xml:space="preserve"> </w:t>
       </w:r>
       <w:r>
-        <w:t xml:space="preserve">Sep </w:t>
-      </w:r>
-      <w:r>
         <w:t>20</w:t>
       </w:r>
       <w:r>
@@ -364,7 +357,7 @@
         <w:rPr>
           <w:i/>
         </w:rPr>
-        <w:t>Deli Clerk</w:t>
+        <w:t>Intern / CWEP Participant</w:t>
       </w:r>
     </w:p>
     <w:p>
@@ -378,7 +371,7 @@
         <w:ind w:left="1440"/>
       </w:pPr>
       <w:r>
-        <w:t>Fast paced work environment with little to no oversight</w:t>
+        <w:t>Currently redesigning mission critical planning tool with team of 5</w:t>
       </w:r>
     </w:p>
     <w:p>
@@ -392,7 +385,18 @@
         <w:ind w:left="1440"/>
       </w:pPr>
       <w:r>
-        <w:t>Superior customer service demanded on a daily basis</w:t>
+        <w:t xml:space="preserve">Maintain </w:t>
+      </w:r>
+      <w:r>
+        <w:t>and develop software to connec</w:t>
+      </w:r>
+      <w:bookmarkStart w:id="0" w:name="_GoBack"/>
+      <w:bookmarkEnd w:id="0"/>
+      <w:r>
+        <w:t xml:space="preserve">t to </w:t>
+      </w:r>
+      <w:r>
+        <w:t>databases holding live manufacturing data</w:t>
       </w:r>
     </w:p>
     <w:p>
@@ -406,107 +410,144 @@
         <w:ind w:left="1440"/>
       </w:pPr>
       <w:r>
-        <w:t>Constant communication with coworkers to maintain supply of necessary product</w:t>
-      </w:r>
-    </w:p>
-    <w:p>
-      <w:pPr>
-        <w:pStyle w:val="ListParagraph"/>
-        <w:spacing w:after="0" w:line="276" w:lineRule="auto"/>
-        <w:ind w:left="1440"/>
-      </w:pPr>
+        <w:t>Refactor and document projects by previous interns</w:t>
+      </w:r>
+    </w:p>
+    <w:p>
+      <w:pPr>
+        <w:spacing w:after="0" w:line="276" w:lineRule="auto"/>
+      </w:pPr>
+    </w:p>
+    <w:p>
+      <w:pPr>
+        <w:spacing w:after="0" w:line="276" w:lineRule="auto"/>
+        <w:ind w:left="1440" w:hanging="1440"/>
+        <w:rPr>
+          <w:b/>
+          <w:sz w:val="28"/>
+        </w:rPr>
+      </w:pPr>
+      <w:r>
+        <w:rPr>
+          <w:b/>
+          <w:sz w:val="28"/>
+        </w:rPr>
+        <w:t>Technical Skills</w:t>
+      </w:r>
+    </w:p>
+    <w:p>
+      <w:pPr>
+        <w:spacing w:after="0" w:line="276" w:lineRule="auto"/>
+        <w:ind w:left="720" w:hanging="1440"/>
+      </w:pPr>
+      <w:r>
+        <w:tab/>
+        <w:t>Proficient in C and Java</w:t>
+      </w:r>
+    </w:p>
+    <w:p>
+      <w:pPr>
+        <w:spacing w:after="0" w:line="276" w:lineRule="auto"/>
+        <w:ind w:left="720" w:hanging="1440"/>
+      </w:pPr>
+      <w:r>
+        <w:tab/>
+        <w:t>E</w:t>
+      </w:r>
+      <w:r>
+        <w:t xml:space="preserve">xposure to Python, </w:t>
+      </w:r>
+      <w:r>
+        <w:t>HTML/CSS/</w:t>
+      </w:r>
+      <w:r>
+        <w:t xml:space="preserve">JS, </w:t>
+      </w:r>
+      <w:r>
+        <w:t xml:space="preserve">C#, C++, </w:t>
+      </w:r>
+      <w:r>
+        <w:t>VBA</w:t>
+      </w:r>
+      <w:r>
+        <w:t>,</w:t>
+      </w:r>
+      <w:r>
+        <w:t xml:space="preserve"> SQL, and</w:t>
+      </w:r>
+      <w:r>
+        <w:t xml:space="preserve"> MIPS</w:t>
+      </w:r>
+    </w:p>
+    <w:p>
+      <w:pPr>
+        <w:spacing w:after="0" w:line="276" w:lineRule="auto"/>
+        <w:ind w:left="720" w:hanging="1440"/>
+      </w:pPr>
+      <w:r>
+        <w:tab/>
+        <w:t>Familiar with many types of encryption and cryptographic systems</w:t>
+      </w:r>
+    </w:p>
+    <w:p>
+      <w:pPr>
+        <w:spacing w:after="0" w:line="276" w:lineRule="auto"/>
+        <w:ind w:left="720" w:hanging="1440"/>
+      </w:pPr>
+      <w:r>
+        <w:tab/>
+        <w:t>Comfortable working</w:t>
+      </w:r>
+      <w:r>
+        <w:t xml:space="preserve"> from the Windows command line</w:t>
+      </w:r>
+    </w:p>
+    <w:p>
+      <w:pPr>
+        <w:spacing w:after="0" w:line="276" w:lineRule="auto"/>
+        <w:ind w:left="720" w:hanging="1440"/>
+      </w:pPr>
+      <w:r>
+        <w:tab/>
+        <w:t>Certified in Adobe Flash CS5</w:t>
+      </w:r>
+    </w:p>
+    <w:p>
+      <w:pPr>
+        <w:spacing w:after="0" w:line="276" w:lineRule="auto"/>
+        <w:ind w:left="720" w:hanging="1440"/>
+      </w:pPr>
+    </w:p>
+    <w:p>
+      <w:pPr>
+        <w:spacing w:after="0" w:line="276" w:lineRule="auto"/>
+        <w:ind w:left="1440" w:hanging="1440"/>
+        <w:rPr>
+          <w:b/>
+          <w:sz w:val="28"/>
+        </w:rPr>
+      </w:pPr>
+      <w:r>
+        <w:rPr>
+          <w:b/>
+          <w:sz w:val="28"/>
+        </w:rPr>
+        <w:t>Projects</w:t>
+      </w:r>
     </w:p>
     <w:p>
       <w:pPr>
         <w:spacing w:after="0" w:line="276" w:lineRule="auto"/>
         <w:ind w:left="1440" w:hanging="720"/>
-        <w:jc w:val="both"/>
-      </w:pPr>
-      <w:r>
-        <w:rPr>
-          <w:b/>
-        </w:rPr>
-        <w:t>Dairy Queen</w:t>
-      </w:r>
-      <w:r>
-        <w:tab/>
-      </w:r>
-      <w:r>
-        <w:tab/>
-      </w:r>
-      <w:r>
-        <w:tab/>
-      </w:r>
-      <w:r>
-        <w:tab/>
-      </w:r>
-      <w:r>
-        <w:tab/>
-      </w:r>
-      <w:r>
-        <w:tab/>
-      </w:r>
-      <w:r>
-        <w:tab/>
-        <w:t xml:space="preserve">      </w:t>
-      </w:r>
-      <w:r>
-        <w:t xml:space="preserve">    </w:t>
-      </w:r>
-      <w:r>
-        <w:tab/>
-        <w:t xml:space="preserve">          </w:t>
-      </w:r>
-      <w:r>
-        <w:t xml:space="preserve">  </w:t>
-      </w:r>
-      <w:r>
-        <w:t xml:space="preserve"> </w:t>
-      </w:r>
-      <w:r>
-        <w:t xml:space="preserve">Jun </w:t>
-      </w:r>
-      <w:r>
-        <w:t>20</w:t>
-      </w:r>
-      <w:r>
-        <w:t xml:space="preserve">12 – </w:t>
-      </w:r>
-      <w:r>
-        <w:t xml:space="preserve">Aug </w:t>
-      </w:r>
-      <w:r>
-        <w:t>20</w:t>
-      </w:r>
-      <w:r>
-        <w:t>1</w:t>
-      </w:r>
-      <w:r>
-        <w:t>5</w:t>
-      </w:r>
-    </w:p>
-    <w:p>
-      <w:pPr>
-        <w:spacing w:after="0" w:line="276" w:lineRule="auto"/>
-        <w:ind w:left="720" w:hanging="720"/>
         <w:rPr>
           <w:i/>
         </w:rPr>
       </w:pPr>
       <w:r>
-        <w:tab/>
-      </w:r>
-      <w:r>
         <w:rPr>
           <w:i/>
         </w:rPr>
-        <w:t xml:space="preserve">Store </w:t>
-      </w:r>
-      <w:r>
-        <w:rPr>
-          <w:i/>
-        </w:rPr>
-        <w:t>Manager</w:t>
+        <w:t>https://github.com/Shipleaves</w:t>
       </w:r>
     </w:p>
     <w:p>
@@ -514,16 +555,12 @@
         <w:pStyle w:val="ListParagraph"/>
         <w:numPr>
           <w:ilvl w:val="0"/>
-          <w:numId w:val="1"/>
+          <w:numId w:val="7"/>
         </w:numPr>
         <w:spacing w:after="0" w:line="276" w:lineRule="auto"/>
-        <w:ind w:left="1440"/>
-      </w:pPr>
-      <w:r>
-        <w:t>Led a team of 30+ people</w:t>
-      </w:r>
-      <w:r>
-        <w:t xml:space="preserve"> </w:t>
+      </w:pPr>
+      <w:r>
+        <w:t xml:space="preserve">Successfully broke DES encryption with a distributed computing project </w:t>
       </w:r>
     </w:p>
     <w:p>
@@ -531,81 +568,19 @@
         <w:pStyle w:val="ListParagraph"/>
         <w:numPr>
           <w:ilvl w:val="0"/>
-          <w:numId w:val="1"/>
+          <w:numId w:val="7"/>
         </w:numPr>
         <w:spacing w:after="0" w:line="276" w:lineRule="auto"/>
-        <w:ind w:left="1440"/>
-      </w:pPr>
-      <w:r>
-        <w:t xml:space="preserve">Handled all relevant </w:t>
-      </w:r>
-      <w:bookmarkStart w:id="0" w:name="_GoBack"/>
-      <w:bookmarkEnd w:id="0"/>
-      <w:r>
-        <w:t>licenses, business accounting, new hires and training</w:t>
-      </w:r>
-    </w:p>
-    <w:p>
-      <w:pPr>
-        <w:pStyle w:val="ListParagraph"/>
-        <w:numPr>
-          <w:ilvl w:val="0"/>
-          <w:numId w:val="1"/>
-        </w:numPr>
-        <w:spacing w:after="0" w:line="276" w:lineRule="auto"/>
-        <w:ind w:left="1440"/>
-      </w:pPr>
-      <w:r>
-        <w:t>I</w:t>
-      </w:r>
-      <w:r>
-        <w:t>ncrease</w:t>
-      </w:r>
-      <w:r>
-        <w:t>d</w:t>
-      </w:r>
-      <w:r>
-        <w:t xml:space="preserve"> </w:t>
-      </w:r>
-      <w:r>
-        <w:t>sales</w:t>
-      </w:r>
-      <w:r>
-        <w:t xml:space="preserve"> </w:t>
-      </w:r>
-      <w:r>
-        <w:t xml:space="preserve">10% </w:t>
-      </w:r>
-      <w:r>
-        <w:t>ver</w:t>
-      </w:r>
-      <w:r>
-        <w:t>s</w:t>
-      </w:r>
-      <w:r>
-        <w:t>us</w:t>
-      </w:r>
-      <w:r>
-        <w:t xml:space="preserve"> previous year</w:t>
-      </w:r>
-      <w:r>
-        <w:t xml:space="preserve"> </w:t>
-      </w:r>
-      <w:r>
-        <w:t>throug</w:t>
-      </w:r>
-      <w:r>
-        <w:t xml:space="preserve">h implementation of local </w:t>
-      </w:r>
-      <w:r>
-        <w:t>marketing</w:t>
-      </w:r>
-      <w:r>
-        <w:t xml:space="preserve"> campaigns</w:t>
-      </w:r>
-      <w:r>
-        <w:t xml:space="preserve"> and improved customer service</w:t>
-      </w:r>
+      </w:pPr>
+      <w:r>
+        <w:t>Created a simple web scraper to retrieve my work schedule from Publix website</w:t>
+      </w:r>
+    </w:p>
+    <w:p>
+      <w:pPr>
+        <w:spacing w:after="0" w:line="276" w:lineRule="auto"/>
+        <w:ind w:left="1440" w:hanging="720"/>
+      </w:pPr>
     </w:p>
     <w:p>
       <w:pPr>
@@ -616,22 +591,114 @@
           <w:sz w:val="28"/>
         </w:rPr>
       </w:pPr>
-    </w:p>
-    <w:p>
-      <w:pPr>
-        <w:spacing w:after="0" w:line="276" w:lineRule="auto"/>
-        <w:ind w:left="1440" w:hanging="1440"/>
+      <w:r>
         <w:rPr>
           <w:b/>
           <w:sz w:val="28"/>
         </w:rPr>
-      </w:pPr>
-      <w:r>
+        <w:t>Relevant Coursework</w:t>
+      </w:r>
+    </w:p>
+    <w:p>
+      <w:pPr>
+        <w:spacing w:after="0" w:line="276" w:lineRule="auto"/>
+        <w:ind w:left="1440" w:hanging="720"/>
+      </w:pPr>
+      <w:r>
+        <w:t>Processes of Software Design</w:t>
+      </w:r>
+      <w:r>
+        <w:tab/>
+      </w:r>
+      <w:r>
+        <w:tab/>
+        <w:t>Computer Architecture</w:t>
+      </w:r>
+    </w:p>
+    <w:p>
+      <w:pPr>
+        <w:spacing w:after="0" w:line="276" w:lineRule="auto"/>
+        <w:ind w:left="1440" w:hanging="720"/>
+      </w:pPr>
+      <w:r>
+        <w:t>Cryptography</w:t>
+      </w:r>
+      <w:r>
+        <w:tab/>
+      </w:r>
+      <w:r>
+        <w:tab/>
+      </w:r>
+      <w:r>
+        <w:tab/>
+      </w:r>
+      <w:r>
+        <w:tab/>
+        <w:t>Technical Writing</w:t>
+      </w:r>
+    </w:p>
+    <w:p>
+      <w:pPr>
+        <w:spacing w:after="0" w:line="276" w:lineRule="auto"/>
+        <w:ind w:left="1440" w:hanging="720"/>
+      </w:pPr>
+      <w:r>
+        <w:t>Calculus</w:t>
+      </w:r>
+      <w:r>
+        <w:t xml:space="preserve"> 3</w:t>
+      </w:r>
+      <w:r>
+        <w:tab/>
+      </w:r>
+      <w:r>
+        <w:tab/>
+      </w:r>
+      <w:proofErr w:type="gramStart"/>
+      <w:r>
+        <w:tab/>
+      </w:r>
+      <w:r>
+        <w:t xml:space="preserve">  </w:t>
+      </w:r>
+      <w:r>
+        <w:tab/>
+      </w:r>
+      <w:proofErr w:type="gramEnd"/>
+      <w:r>
+        <w:t>Matrix and Linear Algebra</w:t>
+      </w:r>
+    </w:p>
+    <w:p>
+      <w:pPr>
+        <w:spacing w:after="0" w:line="276" w:lineRule="auto"/>
+        <w:ind w:left="1440" w:hanging="720"/>
+      </w:pPr>
+      <w:r>
+        <w:t>Computer Science</w:t>
+      </w:r>
+      <w:r>
+        <w:tab/>
+      </w:r>
+      <w:r>
+        <w:tab/>
+      </w:r>
+      <w:r>
+        <w:tab/>
+        <w:t>Object Oriented Programming</w:t>
+      </w:r>
+    </w:p>
+    <w:p>
+      <w:pPr>
+        <w:spacing w:after="0" w:line="276" w:lineRule="auto"/>
+        <w:ind w:left="1440" w:hanging="720"/>
         <w:rPr>
           <w:b/>
           <w:sz w:val="28"/>
         </w:rPr>
-        <w:t>Relevant Coursework</w:t>
+      </w:pPr>
+      <w:r>
+        <w:t>Foundation Exam</w:t>
       </w:r>
     </w:p>
     <w:p>
@@ -642,193 +709,12 @@
       <w:r>
         <w:tab/>
       </w:r>
-      <w:r>
-        <w:t>Intro</w:t>
-      </w:r>
-      <w:r>
-        <w:t>.</w:t>
-      </w:r>
-      <w:r>
-        <w:t xml:space="preserve"> to C </w:t>
-      </w:r>
-      <w:r>
-        <w:t>Programming</w:t>
-      </w:r>
-      <w:r>
-        <w:tab/>
-      </w:r>
-      <w:r>
-        <w:tab/>
-        <w:t>Computer Science 1</w:t>
-      </w:r>
-    </w:p>
-    <w:p>
-      <w:pPr>
-        <w:spacing w:after="0" w:line="276" w:lineRule="auto"/>
-        <w:ind w:left="720" w:hanging="1440"/>
-      </w:pPr>
-      <w:r>
-        <w:tab/>
-        <w:t>Computer Science 2</w:t>
-      </w:r>
-      <w:r>
-        <w:tab/>
-      </w:r>
-      <w:r>
-        <w:tab/>
-      </w:r>
-      <w:r>
-        <w:tab/>
-        <w:t>Object Oriented Programming</w:t>
-      </w:r>
-    </w:p>
-    <w:p>
-      <w:pPr>
-        <w:spacing w:after="0" w:line="276" w:lineRule="auto"/>
-        <w:ind w:left="720" w:hanging="1440"/>
-      </w:pPr>
-      <w:r>
-        <w:tab/>
-        <w:t>Computer Logic and Organization</w:t>
-      </w:r>
-      <w:r>
-        <w:tab/>
-        <w:t>Intro</w:t>
-      </w:r>
-      <w:r>
-        <w:t>.</w:t>
-      </w:r>
-      <w:r>
-        <w:t xml:space="preserve"> to Discrete Structures</w:t>
-      </w:r>
-    </w:p>
-    <w:p>
-      <w:pPr>
-        <w:spacing w:after="0" w:line="276" w:lineRule="auto"/>
-        <w:ind w:left="720" w:hanging="1440"/>
-      </w:pPr>
-      <w:r>
-        <w:tab/>
-        <w:t>Calculus 1, 2, and 3</w:t>
-      </w:r>
-      <w:r>
-        <w:tab/>
-      </w:r>
-      <w:r>
-        <w:tab/>
-      </w:r>
-      <w:r>
-        <w:tab/>
-      </w:r>
-      <w:r>
-        <w:t xml:space="preserve">Matrix and </w:t>
-      </w:r>
-      <w:r>
-        <w:t>Linear Algebra</w:t>
-      </w:r>
-    </w:p>
-    <w:p>
-      <w:pPr>
-        <w:spacing w:after="0" w:line="276" w:lineRule="auto"/>
-        <w:ind w:left="720" w:hanging="1440"/>
-      </w:pPr>
-    </w:p>
-    <w:p>
-      <w:pPr>
-        <w:spacing w:after="0" w:line="276" w:lineRule="auto"/>
-        <w:ind w:left="1440" w:hanging="1440"/>
-        <w:rPr>
-          <w:b/>
-          <w:sz w:val="28"/>
-        </w:rPr>
-      </w:pPr>
-      <w:r>
-        <w:rPr>
-          <w:b/>
-          <w:sz w:val="28"/>
-        </w:rPr>
-        <w:t>Technical Skills</w:t>
-      </w:r>
-      <w:r>
-        <w:rPr>
-          <w:b/>
-          <w:sz w:val="28"/>
-        </w:rPr>
-        <w:t xml:space="preserve"> and Projects</w:t>
-      </w:r>
-    </w:p>
-    <w:p>
-      <w:pPr>
-        <w:spacing w:after="0" w:line="276" w:lineRule="auto"/>
-        <w:ind w:left="720" w:hanging="1440"/>
-      </w:pPr>
-      <w:r>
-        <w:tab/>
-      </w:r>
-      <w:r>
-        <w:t>https://github.com/Shipleaves</w:t>
-      </w:r>
-    </w:p>
-    <w:p>
-      <w:pPr>
-        <w:spacing w:after="0" w:line="276" w:lineRule="auto"/>
-        <w:ind w:left="720" w:hanging="1440"/>
-      </w:pPr>
-      <w:r>
-        <w:tab/>
-        <w:t>Proficient in C and Java</w:t>
-      </w:r>
-    </w:p>
-    <w:p>
-      <w:pPr>
-        <w:spacing w:after="0" w:line="276" w:lineRule="auto"/>
-        <w:ind w:left="720" w:hanging="1440"/>
-      </w:pPr>
-      <w:r>
-        <w:tab/>
-        <w:t>E</w:t>
-      </w:r>
-      <w:r>
-        <w:t xml:space="preserve">xposure to Python, C#, C++, </w:t>
-      </w:r>
-      <w:r>
-        <w:t>Visual Basic</w:t>
-      </w:r>
-      <w:r>
-        <w:t>,</w:t>
-      </w:r>
-      <w:r>
-        <w:t xml:space="preserve"> MIPS,</w:t>
-      </w:r>
-      <w:r>
-        <w:t xml:space="preserve"> </w:t>
-      </w:r>
-      <w:r>
-        <w:t>and</w:t>
-      </w:r>
-      <w:r>
-        <w:t xml:space="preserve"> Regex</w:t>
-      </w:r>
-    </w:p>
-    <w:p>
-      <w:pPr>
-        <w:spacing w:after="0" w:line="276" w:lineRule="auto"/>
-        <w:ind w:left="720" w:hanging="1440"/>
-      </w:pPr>
-      <w:r>
-        <w:tab/>
-        <w:t>Comfortable working from the command line (Windows)</w:t>
-      </w:r>
-    </w:p>
-    <w:p>
-      <w:pPr>
-        <w:spacing w:after="0" w:line="276" w:lineRule="auto"/>
-        <w:ind w:left="720" w:hanging="1440"/>
-      </w:pPr>
-      <w:r>
-        <w:tab/>
-        <w:t>Certified in Adobe Flash CS5</w:t>
-      </w:r>
+    </w:p>
+    <w:p>
+      <w:pPr>
+        <w:spacing w:after="0" w:line="276" w:lineRule="auto"/>
+        <w:ind w:left="1440" w:hanging="720"/>
+      </w:pPr>
     </w:p>
     <w:sectPr>
       <w:pgSz w:w="12240" w:h="15840"/>
@@ -1408,6 +1294,119 @@
     </w:lvl>
   </w:abstractNum>
   <w:abstractNum w:abstractNumId="5" w15:restartNumberingAfterBreak="0">
+    <w:nsid w:val="69762EAF"/>
+    <w:multiLevelType w:val="hybridMultilevel"/>
+    <w:tmpl w:val="08D4083A"/>
+    <w:lvl w:ilvl="0" w:tplc="04090001">
+      <w:start w:val="1"/>
+      <w:numFmt w:val="bullet"/>
+      <w:lvlText w:val=""/>
+      <w:lvlJc w:val="left"/>
+      <w:pPr>
+        <w:ind w:left="1440" w:hanging="360"/>
+      </w:pPr>
+      <w:rPr>
+        <w:rFonts w:ascii="Symbol" w:hAnsi="Symbol" w:hint="default"/>
+      </w:rPr>
+    </w:lvl>
+    <w:lvl w:ilvl="1" w:tplc="04090003" w:tentative="1">
+      <w:start w:val="1"/>
+      <w:numFmt w:val="bullet"/>
+      <w:lvlText w:val="o"/>
+      <w:lvlJc w:val="left"/>
+      <w:pPr>
+        <w:ind w:left="2160" w:hanging="360"/>
+      </w:pPr>
+      <w:rPr>
+        <w:rFonts w:ascii="Courier New" w:hAnsi="Courier New" w:cs="Courier New" w:hint="default"/>
+      </w:rPr>
+    </w:lvl>
+    <w:lvl w:ilvl="2" w:tplc="04090005" w:tentative="1">
+      <w:start w:val="1"/>
+      <w:numFmt w:val="bullet"/>
+      <w:lvlText w:val=""/>
+      <w:lvlJc w:val="left"/>
+      <w:pPr>
+        <w:ind w:left="2880" w:hanging="360"/>
+      </w:pPr>
+      <w:rPr>
+        <w:rFonts w:ascii="Wingdings" w:hAnsi="Wingdings" w:hint="default"/>
+      </w:rPr>
+    </w:lvl>
+    <w:lvl w:ilvl="3" w:tplc="04090001" w:tentative="1">
+      <w:start w:val="1"/>
+      <w:numFmt w:val="bullet"/>
+      <w:lvlText w:val=""/>
+      <w:lvlJc w:val="left"/>
+      <w:pPr>
+        <w:ind w:left="3600" w:hanging="360"/>
+      </w:pPr>
+      <w:rPr>
+        <w:rFonts w:ascii="Symbol" w:hAnsi="Symbol" w:hint="default"/>
+      </w:rPr>
+    </w:lvl>
+    <w:lvl w:ilvl="4" w:tplc="04090003" w:tentative="1">
+      <w:start w:val="1"/>
+      <w:numFmt w:val="bullet"/>
+      <w:lvlText w:val="o"/>
+      <w:lvlJc w:val="left"/>
+      <w:pPr>
+        <w:ind w:left="4320" w:hanging="360"/>
+      </w:pPr>
+      <w:rPr>
+        <w:rFonts w:ascii="Courier New" w:hAnsi="Courier New" w:cs="Courier New" w:hint="default"/>
+      </w:rPr>
+    </w:lvl>
+    <w:lvl w:ilvl="5" w:tplc="04090005" w:tentative="1">
+      <w:start w:val="1"/>
+      <w:numFmt w:val="bullet"/>
+      <w:lvlText w:val=""/>
+      <w:lvlJc w:val="left"/>
+      <w:pPr>
+        <w:ind w:left="5040" w:hanging="360"/>
+      </w:pPr>
+      <w:rPr>
+        <w:rFonts w:ascii="Wingdings" w:hAnsi="Wingdings" w:hint="default"/>
+      </w:rPr>
+    </w:lvl>
+    <w:lvl w:ilvl="6" w:tplc="04090001" w:tentative="1">
+      <w:start w:val="1"/>
+      <w:numFmt w:val="bullet"/>
+      <w:lvlText w:val=""/>
+      <w:lvlJc w:val="left"/>
+      <w:pPr>
+        <w:ind w:left="5760" w:hanging="360"/>
+      </w:pPr>
+      <w:rPr>
+        <w:rFonts w:ascii="Symbol" w:hAnsi="Symbol" w:hint="default"/>
+      </w:rPr>
+    </w:lvl>
+    <w:lvl w:ilvl="7" w:tplc="04090003" w:tentative="1">
+      <w:start w:val="1"/>
+      <w:numFmt w:val="bullet"/>
+      <w:lvlText w:val="o"/>
+      <w:lvlJc w:val="left"/>
+      <w:pPr>
+        <w:ind w:left="6480" w:hanging="360"/>
+      </w:pPr>
+      <w:rPr>
+        <w:rFonts w:ascii="Courier New" w:hAnsi="Courier New" w:cs="Courier New" w:hint="default"/>
+      </w:rPr>
+    </w:lvl>
+    <w:lvl w:ilvl="8" w:tplc="04090005" w:tentative="1">
+      <w:start w:val="1"/>
+      <w:numFmt w:val="bullet"/>
+      <w:lvlText w:val=""/>
+      <w:lvlJc w:val="left"/>
+      <w:pPr>
+        <w:ind w:left="7200" w:hanging="360"/>
+      </w:pPr>
+      <w:rPr>
+        <w:rFonts w:ascii="Wingdings" w:hAnsi="Wingdings" w:hint="default"/>
+      </w:rPr>
+    </w:lvl>
+  </w:abstractNum>
+  <w:abstractNum w:abstractNumId="6" w15:restartNumberingAfterBreak="0">
     <w:nsid w:val="7D546157"/>
     <w:multiLevelType w:val="hybridMultilevel"/>
     <w:tmpl w:val="CA42EB6E"/>
@@ -1527,7 +1526,7 @@
     <w:abstractNumId w:val="4"/>
   </w:num>
   <w:num w:numId="3">
-    <w:abstractNumId w:val="5"/>
+    <w:abstractNumId w:val="6"/>
   </w:num>
   <w:num w:numId="4">
     <w:abstractNumId w:val="0"/>
@@ -1537,6 +1536,9 @@
   </w:num>
   <w:num w:numId="6">
     <w:abstractNumId w:val="1"/>
+  </w:num>
+  <w:num w:numId="7">
+    <w:abstractNumId w:val="5"/>
   </w:num>
 </w:numbering>
 </file>

--- a/Resume.docx
+++ b/Resume.docx
@@ -86,6 +86,8 @@
       <w:r>
         <w:tab/>
       </w:r>
+      <w:bookmarkStart w:id="0" w:name="_GoBack"/>
+      <w:bookmarkEnd w:id="0"/>
       <w:r>
         <w:rPr>
           <w:b/>
@@ -130,27 +132,26 @@
         <w:tab/>
         <w:t xml:space="preserve">      </w:t>
       </w:r>
-      <w:r>
-        <w:tab/>
-        <w:t xml:space="preserve">  May 2018</w:t>
-      </w:r>
-    </w:p>
-    <w:p>
-      <w:pPr>
-        <w:spacing w:after="0" w:line="276" w:lineRule="auto"/>
-        <w:ind w:left="720" w:hanging="720"/>
+      <w:proofErr w:type="gramStart"/>
+      <w:r>
+        <w:tab/>
+        <w:t xml:space="preserve">  May</w:t>
+      </w:r>
+      <w:proofErr w:type="gramEnd"/>
+      <w:r>
+        <w:t xml:space="preserve"> 2018</w:t>
+      </w:r>
+    </w:p>
+    <w:p>
+      <w:pPr>
+        <w:spacing w:after="0" w:line="276" w:lineRule="auto"/>
+        <w:ind w:firstLine="1080"/>
         <w:rPr>
           <w:i/>
         </w:rPr>
       </w:pPr>
       <w:r>
         <w:rPr>
-          <w:b/>
-        </w:rPr>
-        <w:tab/>
-      </w:r>
-      <w:r>
-        <w:rPr>
           <w:i/>
         </w:rPr>
         <w:t xml:space="preserve">Pursuing </w:t>
@@ -165,78 +166,66 @@
     <w:p>
       <w:pPr>
         <w:spacing w:after="0" w:line="276" w:lineRule="auto"/>
-        <w:ind w:left="720" w:hanging="720"/>
-      </w:pPr>
-      <w:r>
+        <w:ind w:left="720" w:firstLine="720"/>
+      </w:pPr>
+      <w:r>
+        <w:t>GPA: 3.72</w:t>
+      </w:r>
+    </w:p>
+    <w:p>
+      <w:pPr>
+        <w:spacing w:after="0" w:line="276" w:lineRule="auto"/>
+        <w:ind w:left="1080" w:right="18" w:hanging="360"/>
+        <w:jc w:val="both"/>
         <w:rPr>
           <w:i/>
         </w:rPr>
-        <w:tab/>
-      </w:r>
-      <w:r>
-        <w:t>GPA: 3.72</w:t>
-      </w:r>
-    </w:p>
-    <w:p>
-      <w:pPr>
-        <w:spacing w:after="0" w:line="276" w:lineRule="auto"/>
-        <w:ind w:left="720" w:right="18"/>
-        <w:jc w:val="both"/>
+      </w:pPr>
+      <w:r>
+        <w:rPr>
+          <w:b/>
+        </w:rPr>
+        <w:t xml:space="preserve">Lake-Sumter State College                                                                                                   </w:t>
+      </w:r>
+      <w:r>
+        <w:rPr>
+          <w:b/>
+        </w:rPr>
+        <w:tab/>
+      </w:r>
+      <w:r>
+        <w:rPr>
+          <w:b/>
+        </w:rPr>
+        <w:t xml:space="preserve"> </w:t>
+      </w:r>
+      <w:r>
+        <w:rPr>
+          <w:b/>
+        </w:rPr>
+        <w:t xml:space="preserve"> </w:t>
+      </w:r>
+      <w:r>
+        <w:rPr>
+          <w:b/>
+        </w:rPr>
+        <w:t xml:space="preserve"> </w:t>
+      </w:r>
+      <w:r>
+        <w:t xml:space="preserve">Aug 2014 </w:t>
+      </w:r>
+      <w:r>
         <w:rPr>
           <w:i/>
         </w:rPr>
-      </w:pPr>
-      <w:r>
-        <w:rPr>
-          <w:b/>
-        </w:rPr>
-        <w:t xml:space="preserve">Lake-Sumter State College                                                                                                   </w:t>
-      </w:r>
-      <w:r>
-        <w:rPr>
-          <w:b/>
-        </w:rPr>
-        <w:tab/>
-      </w:r>
-      <w:r>
-        <w:rPr>
-          <w:b/>
-        </w:rPr>
-        <w:t xml:space="preserve"> </w:t>
-      </w:r>
-      <w:r>
-        <w:rPr>
-          <w:b/>
-        </w:rPr>
-        <w:t xml:space="preserve"> </w:t>
-      </w:r>
-      <w:r>
-        <w:rPr>
-          <w:b/>
-        </w:rPr>
-        <w:t xml:space="preserve"> </w:t>
-      </w:r>
-      <w:r>
-        <w:t xml:space="preserve">Aug 2014 </w:t>
-      </w:r>
-      <w:r>
-        <w:t xml:space="preserve">   </w:t>
-      </w:r>
-      <w:r>
-        <w:rPr>
-          <w:i/>
-        </w:rPr>
         <w:t>A.A. Suma Cum Laude</w:t>
       </w:r>
     </w:p>
     <w:p>
       <w:pPr>
         <w:spacing w:after="0" w:line="276" w:lineRule="auto"/>
-        <w:ind w:left="720" w:hanging="720"/>
-      </w:pPr>
-      <w:r>
-        <w:tab/>
-      </w:r>
+        <w:ind w:left="720" w:firstLine="720"/>
+      </w:pPr>
       <w:r>
         <w:t>GPA: 3.88</w:t>
       </w:r>
@@ -388,12 +377,7 @@
         <w:t xml:space="preserve">Maintain </w:t>
       </w:r>
       <w:r>
-        <w:t>and develop software to connec</w:t>
-      </w:r>
-      <w:bookmarkStart w:id="0" w:name="_GoBack"/>
-      <w:bookmarkEnd w:id="0"/>
-      <w:r>
-        <w:t xml:space="preserve">t to </w:t>
+        <w:t xml:space="preserve">and develop software to connect to </w:t>
       </w:r>
       <w:r>
         <w:t>databases holding live manufacturing data</w:t>
@@ -432,106 +416,6 @@
           <w:b/>
           <w:sz w:val="28"/>
         </w:rPr>
-        <w:t>Technical Skills</w:t>
-      </w:r>
-    </w:p>
-    <w:p>
-      <w:pPr>
-        <w:spacing w:after="0" w:line="276" w:lineRule="auto"/>
-        <w:ind w:left="720" w:hanging="1440"/>
-      </w:pPr>
-      <w:r>
-        <w:tab/>
-        <w:t>Proficient in C and Java</w:t>
-      </w:r>
-    </w:p>
-    <w:p>
-      <w:pPr>
-        <w:spacing w:after="0" w:line="276" w:lineRule="auto"/>
-        <w:ind w:left="720" w:hanging="1440"/>
-      </w:pPr>
-      <w:r>
-        <w:tab/>
-        <w:t>E</w:t>
-      </w:r>
-      <w:r>
-        <w:t xml:space="preserve">xposure to Python, </w:t>
-      </w:r>
-      <w:r>
-        <w:t>HTML/CSS/</w:t>
-      </w:r>
-      <w:r>
-        <w:t xml:space="preserve">JS, </w:t>
-      </w:r>
-      <w:r>
-        <w:t xml:space="preserve">C#, C++, </w:t>
-      </w:r>
-      <w:r>
-        <w:t>VBA</w:t>
-      </w:r>
-      <w:r>
-        <w:t>,</w:t>
-      </w:r>
-      <w:r>
-        <w:t xml:space="preserve"> SQL, and</w:t>
-      </w:r>
-      <w:r>
-        <w:t xml:space="preserve"> MIPS</w:t>
-      </w:r>
-    </w:p>
-    <w:p>
-      <w:pPr>
-        <w:spacing w:after="0" w:line="276" w:lineRule="auto"/>
-        <w:ind w:left="720" w:hanging="1440"/>
-      </w:pPr>
-      <w:r>
-        <w:tab/>
-        <w:t>Familiar with many types of encryption and cryptographic systems</w:t>
-      </w:r>
-    </w:p>
-    <w:p>
-      <w:pPr>
-        <w:spacing w:after="0" w:line="276" w:lineRule="auto"/>
-        <w:ind w:left="720" w:hanging="1440"/>
-      </w:pPr>
-      <w:r>
-        <w:tab/>
-        <w:t>Comfortable working</w:t>
-      </w:r>
-      <w:r>
-        <w:t xml:space="preserve"> from the Windows command line</w:t>
-      </w:r>
-    </w:p>
-    <w:p>
-      <w:pPr>
-        <w:spacing w:after="0" w:line="276" w:lineRule="auto"/>
-        <w:ind w:left="720" w:hanging="1440"/>
-      </w:pPr>
-      <w:r>
-        <w:tab/>
-        <w:t>Certified in Adobe Flash CS5</w:t>
-      </w:r>
-    </w:p>
-    <w:p>
-      <w:pPr>
-        <w:spacing w:after="0" w:line="276" w:lineRule="auto"/>
-        <w:ind w:left="720" w:hanging="1440"/>
-      </w:pPr>
-    </w:p>
-    <w:p>
-      <w:pPr>
-        <w:spacing w:after="0" w:line="276" w:lineRule="auto"/>
-        <w:ind w:left="1440" w:hanging="1440"/>
-        <w:rPr>
-          <w:b/>
-          <w:sz w:val="28"/>
-        </w:rPr>
-      </w:pPr>
-      <w:r>
-        <w:rPr>
-          <w:b/>
-          <w:sz w:val="28"/>
-        </w:rPr>
         <w:t>Projects</w:t>
       </w:r>
     </w:p>
@@ -579,13 +463,206 @@
     <w:p>
       <w:pPr>
         <w:spacing w:after="0" w:line="276" w:lineRule="auto"/>
+        <w:rPr>
+          <w:b/>
+          <w:sz w:val="28"/>
+        </w:rPr>
+      </w:pPr>
+    </w:p>
+    <w:p>
+      <w:pPr>
+        <w:spacing w:after="0" w:line="276" w:lineRule="auto"/>
+        <w:ind w:left="1440" w:hanging="1440"/>
+        <w:rPr>
+          <w:b/>
+          <w:sz w:val="28"/>
+        </w:rPr>
+      </w:pPr>
+      <w:r>
+        <w:rPr>
+          <w:b/>
+          <w:sz w:val="28"/>
+        </w:rPr>
+        <w:t>Technical Skills</w:t>
+      </w:r>
+    </w:p>
+    <w:p>
+      <w:pPr>
+        <w:spacing w:after="0" w:line="276" w:lineRule="auto"/>
+        <w:ind w:left="720" w:hanging="1440"/>
+      </w:pPr>
+      <w:r>
+        <w:tab/>
+        <w:t>Proficient in C and Java</w:t>
+      </w:r>
+    </w:p>
+    <w:p>
+      <w:pPr>
+        <w:spacing w:after="0" w:line="276" w:lineRule="auto"/>
+        <w:ind w:left="720" w:hanging="1440"/>
+      </w:pPr>
+      <w:r>
+        <w:tab/>
+        <w:t>E</w:t>
+      </w:r>
+      <w:r>
+        <w:t xml:space="preserve">xposure to Python, </w:t>
+      </w:r>
+      <w:r>
+        <w:t>HTML/CSS/</w:t>
+      </w:r>
+      <w:r>
+        <w:t xml:space="preserve">JS, </w:t>
+      </w:r>
+      <w:r>
+        <w:t xml:space="preserve">C#, C++, </w:t>
+      </w:r>
+      <w:r>
+        <w:t>VBA</w:t>
+      </w:r>
+      <w:r>
+        <w:t>,</w:t>
+      </w:r>
+      <w:r>
+        <w:t xml:space="preserve"> SQL, and</w:t>
+      </w:r>
+      <w:r>
+        <w:t xml:space="preserve"> MIPS</w:t>
+      </w:r>
+    </w:p>
+    <w:p>
+      <w:pPr>
+        <w:spacing w:after="0" w:line="276" w:lineRule="auto"/>
+        <w:ind w:left="720" w:hanging="1440"/>
+      </w:pPr>
+      <w:r>
+        <w:tab/>
+        <w:t>Familiar with many types of encryption and cryptographic systems</w:t>
+      </w:r>
+    </w:p>
+    <w:p>
+      <w:pPr>
+        <w:spacing w:after="0" w:line="276" w:lineRule="auto"/>
+        <w:ind w:left="720" w:hanging="1440"/>
+      </w:pPr>
+      <w:r>
+        <w:tab/>
+        <w:t>Comfortable working</w:t>
+      </w:r>
+      <w:r>
+        <w:t xml:space="preserve"> from the Windows command line</w:t>
+      </w:r>
+    </w:p>
+    <w:p>
+      <w:pPr>
+        <w:spacing w:after="0" w:line="276" w:lineRule="auto"/>
+        <w:ind w:left="720" w:hanging="1440"/>
+      </w:pPr>
+      <w:r>
+        <w:tab/>
+        <w:t>Certified in Adobe Flash CS5</w:t>
+      </w:r>
+    </w:p>
+    <w:p>
+      <w:pPr>
+        <w:spacing w:after="0" w:line="276" w:lineRule="auto"/>
+      </w:pPr>
+    </w:p>
+    <w:p>
+      <w:pPr>
+        <w:spacing w:after="0" w:line="276" w:lineRule="auto"/>
+        <w:ind w:left="1440" w:hanging="1440"/>
+        <w:rPr>
+          <w:b/>
+          <w:sz w:val="28"/>
+        </w:rPr>
+      </w:pPr>
+      <w:r>
+        <w:rPr>
+          <w:b/>
+          <w:sz w:val="28"/>
+        </w:rPr>
+        <w:t>Relevant Coursework</w:t>
+      </w:r>
+    </w:p>
+    <w:p>
+      <w:pPr>
+        <w:spacing w:after="0" w:line="276" w:lineRule="auto"/>
         <w:ind w:left="1440" w:hanging="720"/>
       </w:pPr>
-    </w:p>
-    <w:p>
-      <w:pPr>
-        <w:spacing w:after="0" w:line="276" w:lineRule="auto"/>
-        <w:ind w:left="1440" w:hanging="1440"/>
+      <w:r>
+        <w:t>Processes of Software Design</w:t>
+      </w:r>
+      <w:r>
+        <w:tab/>
+      </w:r>
+      <w:r>
+        <w:tab/>
+        <w:t>Computer Architecture</w:t>
+      </w:r>
+    </w:p>
+    <w:p>
+      <w:pPr>
+        <w:spacing w:after="0" w:line="276" w:lineRule="auto"/>
+        <w:ind w:left="1440" w:hanging="720"/>
+      </w:pPr>
+      <w:r>
+        <w:t>Cryptography</w:t>
+      </w:r>
+      <w:r>
+        <w:t xml:space="preserve"> </w:t>
+      </w:r>
+      <w:r>
+        <w:tab/>
+      </w:r>
+      <w:r>
+        <w:tab/>
+      </w:r>
+      <w:r>
+        <w:tab/>
+      </w:r>
+      <w:r>
+        <w:tab/>
+      </w:r>
+      <w:r>
+        <w:t>C</w:t>
+      </w:r>
+      <w:r>
+        <w:t>a</w:t>
+      </w:r>
+      <w:r>
+        <w:t>lculus 3</w:t>
+      </w:r>
+    </w:p>
+    <w:p>
+      <w:pPr>
+        <w:spacing w:after="0" w:line="276" w:lineRule="auto"/>
+        <w:ind w:left="1440" w:hanging="720"/>
+      </w:pPr>
+      <w:r>
+        <w:t>Foundation Exam</w:t>
+      </w:r>
+      <w:r>
+        <w:tab/>
+      </w:r>
+      <w:r>
+        <w:tab/>
+        <w:t xml:space="preserve">  </w:t>
+      </w:r>
+      <w:r>
+        <w:tab/>
+        <w:t>Matrix and Linear Algebra</w:t>
+      </w:r>
+    </w:p>
+    <w:p>
+      <w:pPr>
+        <w:spacing w:after="0" w:line="276" w:lineRule="auto"/>
+        <w:ind w:left="1440" w:hanging="720"/>
+      </w:pPr>
+    </w:p>
+    <w:p>
+      <w:pPr>
+        <w:spacing w:after="0" w:line="276" w:lineRule="auto"/>
         <w:rPr>
           <w:b/>
           <w:sz w:val="28"/>
@@ -596,109 +673,7 @@
           <w:b/>
           <w:sz w:val="28"/>
         </w:rPr>
-        <w:t>Relevant Coursework</w:t>
-      </w:r>
-    </w:p>
-    <w:p>
-      <w:pPr>
-        <w:spacing w:after="0" w:line="276" w:lineRule="auto"/>
-        <w:ind w:left="1440" w:hanging="720"/>
-      </w:pPr>
-      <w:r>
-        <w:t>Processes of Software Design</w:t>
-      </w:r>
-      <w:r>
-        <w:tab/>
-      </w:r>
-      <w:r>
-        <w:tab/>
-        <w:t>Computer Architecture</w:t>
-      </w:r>
-    </w:p>
-    <w:p>
-      <w:pPr>
-        <w:spacing w:after="0" w:line="276" w:lineRule="auto"/>
-        <w:ind w:left="1440" w:hanging="720"/>
-      </w:pPr>
-      <w:r>
-        <w:t>Cryptography</w:t>
-      </w:r>
-      <w:r>
-        <w:tab/>
-      </w:r>
-      <w:r>
-        <w:tab/>
-      </w:r>
-      <w:r>
-        <w:tab/>
-      </w:r>
-      <w:r>
-        <w:tab/>
-        <w:t>Technical Writing</w:t>
-      </w:r>
-    </w:p>
-    <w:p>
-      <w:pPr>
-        <w:spacing w:after="0" w:line="276" w:lineRule="auto"/>
-        <w:ind w:left="1440" w:hanging="720"/>
-      </w:pPr>
-      <w:r>
-        <w:t>Calculus</w:t>
-      </w:r>
-      <w:r>
-        <w:t xml:space="preserve"> 3</w:t>
-      </w:r>
-      <w:r>
-        <w:tab/>
-      </w:r>
-      <w:r>
-        <w:tab/>
-      </w:r>
-      <w:proofErr w:type="gramStart"/>
-      <w:r>
-        <w:tab/>
-      </w:r>
-      <w:r>
-        <w:t xml:space="preserve">  </w:t>
-      </w:r>
-      <w:r>
-        <w:tab/>
-      </w:r>
-      <w:proofErr w:type="gramEnd"/>
-      <w:r>
-        <w:t>Matrix and Linear Algebra</w:t>
-      </w:r>
-    </w:p>
-    <w:p>
-      <w:pPr>
-        <w:spacing w:after="0" w:line="276" w:lineRule="auto"/>
-        <w:ind w:left="1440" w:hanging="720"/>
-      </w:pPr>
-      <w:r>
-        <w:t>Computer Science</w:t>
-      </w:r>
-      <w:r>
-        <w:tab/>
-      </w:r>
-      <w:r>
-        <w:tab/>
-      </w:r>
-      <w:r>
-        <w:tab/>
-        <w:t>Object Oriented Programming</w:t>
-      </w:r>
-    </w:p>
-    <w:p>
-      <w:pPr>
-        <w:spacing w:after="0" w:line="276" w:lineRule="auto"/>
-        <w:ind w:left="1440" w:hanging="720"/>
-        <w:rPr>
-          <w:b/>
-          <w:sz w:val="28"/>
-        </w:rPr>
-      </w:pPr>
-      <w:r>
-        <w:t>Foundation Exam</w:t>
+        <w:t>Interests</w:t>
       </w:r>
     </w:p>
     <w:p>
@@ -709,12 +684,59 @@
       <w:r>
         <w:tab/>
       </w:r>
-    </w:p>
-    <w:p>
-      <w:pPr>
-        <w:spacing w:after="0" w:line="276" w:lineRule="auto"/>
-        <w:ind w:left="1440" w:hanging="720"/>
-      </w:pPr>
+      <w:r>
+        <w:t>Machine Learning</w:t>
+      </w:r>
+      <w:r>
+        <w:tab/>
+      </w:r>
+      <w:r>
+        <w:tab/>
+      </w:r>
+      <w:r>
+        <w:tab/>
+        <w:t>Artificial Intelligence</w:t>
+      </w:r>
+    </w:p>
+    <w:p>
+      <w:pPr>
+        <w:spacing w:after="0" w:line="276" w:lineRule="auto"/>
+        <w:ind w:left="720" w:hanging="1440"/>
+      </w:pPr>
+      <w:r>
+        <w:tab/>
+        <w:t>Computer Vision</w:t>
+      </w:r>
+      <w:r>
+        <w:tab/>
+      </w:r>
+      <w:r>
+        <w:tab/>
+      </w:r>
+      <w:r>
+        <w:tab/>
+        <w:t>Evolutionary Algorithms</w:t>
+      </w:r>
+    </w:p>
+    <w:p>
+      <w:pPr>
+        <w:spacing w:after="0" w:line="276" w:lineRule="auto"/>
+        <w:ind w:left="720" w:hanging="1440"/>
+      </w:pPr>
+      <w:r>
+        <w:tab/>
+        <w:t>Mobile Development</w:t>
+      </w:r>
+      <w:r>
+        <w:tab/>
+      </w:r>
+      <w:r>
+        <w:tab/>
+      </w:r>
+      <w:r>
+        <w:tab/>
+        <w:t>Computer Security</w:t>
+      </w:r>
     </w:p>
     <w:sectPr>
       <w:pgSz w:w="12240" w:h="15840"/>

--- a/Resume.docx
+++ b/Resume.docx
@@ -86,8 +86,6 @@
       <w:r>
         <w:tab/>
       </w:r>
-      <w:bookmarkStart w:id="0" w:name="_GoBack"/>
-      <w:bookmarkEnd w:id="0"/>
       <w:r>
         <w:rPr>
           <w:b/>
@@ -132,14 +130,9 @@
         <w:tab/>
         <w:t xml:space="preserve">      </w:t>
       </w:r>
-      <w:proofErr w:type="gramStart"/>
-      <w:r>
-        <w:tab/>
-        <w:t xml:space="preserve">  May</w:t>
-      </w:r>
-      <w:proofErr w:type="gramEnd"/>
-      <w:r>
-        <w:t xml:space="preserve"> 2018</w:t>
+      <w:r>
+        <w:tab/>
+        <w:t xml:space="preserve">  May 2018</w:t>
       </w:r>
     </w:p>
     <w:p>
@@ -552,16 +545,8 @@
       <w:r>
         <w:t xml:space="preserve"> from the Windows command line</w:t>
       </w:r>
-    </w:p>
-    <w:p>
-      <w:pPr>
-        <w:spacing w:after="0" w:line="276" w:lineRule="auto"/>
-        <w:ind w:left="720" w:hanging="1440"/>
-      </w:pPr>
-      <w:r>
-        <w:tab/>
-        <w:t>Certified in Adobe Flash CS5</w:t>
-      </w:r>
+      <w:bookmarkStart w:id="0" w:name="_GoBack"/>
+      <w:bookmarkEnd w:id="0"/>
     </w:p>
     <w:p>
       <w:pPr>

--- a/Resume.docx
+++ b/Resume.docx
@@ -130,9 +130,14 @@
         <w:tab/>
         <w:t xml:space="preserve">      </w:t>
       </w:r>
-      <w:r>
-        <w:tab/>
-        <w:t xml:space="preserve">  May 2018</w:t>
+      <w:proofErr w:type="gramStart"/>
+      <w:r>
+        <w:tab/>
+        <w:t xml:space="preserve">  May</w:t>
+      </w:r>
+      <w:proofErr w:type="gramEnd"/>
+      <w:r>
+        <w:t xml:space="preserve"> 2018</w:t>
       </w:r>
     </w:p>
     <w:p>
@@ -416,14 +421,8 @@
       <w:pPr>
         <w:spacing w:after="0" w:line="276" w:lineRule="auto"/>
         <w:ind w:left="1440" w:hanging="720"/>
-        <w:rPr>
-          <w:i/>
-        </w:rPr>
-      </w:pPr>
-      <w:r>
-        <w:rPr>
-          <w:i/>
-        </w:rPr>
+      </w:pPr>
+      <w:r>
         <w:t>https://github.com/Shipleaves</w:t>
       </w:r>
     </w:p>
@@ -450,103 +449,106 @@
         <w:spacing w:after="0" w:line="276" w:lineRule="auto"/>
       </w:pPr>
       <w:r>
-        <w:t>Created a simple web scraper to retrieve my work schedule from Publix website</w:t>
-      </w:r>
-    </w:p>
-    <w:p>
-      <w:pPr>
-        <w:spacing w:after="0" w:line="276" w:lineRule="auto"/>
-        <w:rPr>
-          <w:b/>
-          <w:sz w:val="28"/>
-        </w:rPr>
-      </w:pPr>
-    </w:p>
-    <w:p>
-      <w:pPr>
-        <w:spacing w:after="0" w:line="276" w:lineRule="auto"/>
-        <w:ind w:left="1440" w:hanging="1440"/>
-        <w:rPr>
-          <w:b/>
-          <w:sz w:val="28"/>
-        </w:rPr>
-      </w:pPr>
-      <w:r>
-        <w:rPr>
-          <w:b/>
-          <w:sz w:val="28"/>
-        </w:rPr>
-        <w:t>Technical Skills</w:t>
-      </w:r>
-    </w:p>
-    <w:p>
-      <w:pPr>
-        <w:spacing w:after="0" w:line="276" w:lineRule="auto"/>
-        <w:ind w:left="720" w:hanging="1440"/>
-      </w:pPr>
-      <w:r>
-        <w:tab/>
-        <w:t>Proficient in C and Java</w:t>
-      </w:r>
-    </w:p>
-    <w:p>
-      <w:pPr>
-        <w:spacing w:after="0" w:line="276" w:lineRule="auto"/>
-        <w:ind w:left="720" w:hanging="1440"/>
-      </w:pPr>
-      <w:r>
-        <w:tab/>
-        <w:t>E</w:t>
-      </w:r>
-      <w:r>
-        <w:t xml:space="preserve">xposure to Python, </w:t>
-      </w:r>
-      <w:r>
-        <w:t>HTML/CSS/</w:t>
-      </w:r>
-      <w:r>
-        <w:t xml:space="preserve">JS, </w:t>
-      </w:r>
-      <w:r>
-        <w:t xml:space="preserve">C#, C++, </w:t>
-      </w:r>
-      <w:r>
-        <w:t>VBA</w:t>
-      </w:r>
-      <w:r>
-        <w:t>,</w:t>
-      </w:r>
-      <w:r>
-        <w:t xml:space="preserve"> SQL, and</w:t>
-      </w:r>
-      <w:r>
-        <w:t xml:space="preserve"> MIPS</w:t>
-      </w:r>
-    </w:p>
-    <w:p>
-      <w:pPr>
-        <w:spacing w:after="0" w:line="276" w:lineRule="auto"/>
-        <w:ind w:left="720" w:hanging="1440"/>
-      </w:pPr>
-      <w:r>
-        <w:tab/>
-        <w:t>Familiar with many types of encryption and cryptographic systems</w:t>
-      </w:r>
-    </w:p>
-    <w:p>
-      <w:pPr>
-        <w:spacing w:after="0" w:line="276" w:lineRule="auto"/>
-        <w:ind w:left="720" w:hanging="1440"/>
-      </w:pPr>
-      <w:r>
-        <w:tab/>
-        <w:t>Comfortable working</w:t>
-      </w:r>
-      <w:r>
-        <w:t xml:space="preserve"> from the Windows command line</w:t>
+        <w:t xml:space="preserve">Created a </w:t>
       </w:r>
       <w:bookmarkStart w:id="0" w:name="_GoBack"/>
       <w:bookmarkEnd w:id="0"/>
+      <w:r>
+        <w:t>simple web scraper to retrieve my work schedule from Publix website</w:t>
+      </w:r>
+    </w:p>
+    <w:p>
+      <w:pPr>
+        <w:spacing w:after="0" w:line="276" w:lineRule="auto"/>
+        <w:rPr>
+          <w:b/>
+          <w:sz w:val="28"/>
+        </w:rPr>
+      </w:pPr>
+    </w:p>
+    <w:p>
+      <w:pPr>
+        <w:spacing w:after="0" w:line="276" w:lineRule="auto"/>
+        <w:ind w:left="1440" w:hanging="1440"/>
+        <w:rPr>
+          <w:b/>
+          <w:sz w:val="28"/>
+        </w:rPr>
+      </w:pPr>
+      <w:r>
+        <w:rPr>
+          <w:b/>
+          <w:sz w:val="28"/>
+        </w:rPr>
+        <w:t>Technical Skills</w:t>
+      </w:r>
+    </w:p>
+    <w:p>
+      <w:pPr>
+        <w:spacing w:after="0" w:line="276" w:lineRule="auto"/>
+        <w:ind w:left="720" w:hanging="1440"/>
+      </w:pPr>
+      <w:r>
+        <w:tab/>
+        <w:t>Proficient in C and Java</w:t>
+      </w:r>
+    </w:p>
+    <w:p>
+      <w:pPr>
+        <w:spacing w:after="0" w:line="276" w:lineRule="auto"/>
+        <w:ind w:left="720" w:hanging="1440"/>
+      </w:pPr>
+      <w:r>
+        <w:tab/>
+        <w:t>E</w:t>
+      </w:r>
+      <w:r>
+        <w:t xml:space="preserve">xposure to Python, </w:t>
+      </w:r>
+      <w:r>
+        <w:t>HTML/CSS/</w:t>
+      </w:r>
+      <w:r>
+        <w:t xml:space="preserve">JS, </w:t>
+      </w:r>
+      <w:r>
+        <w:t xml:space="preserve">C#, C++, </w:t>
+      </w:r>
+      <w:r>
+        <w:t>VBA</w:t>
+      </w:r>
+      <w:r>
+        <w:t>,</w:t>
+      </w:r>
+      <w:r>
+        <w:t xml:space="preserve"> SQL, and</w:t>
+      </w:r>
+      <w:r>
+        <w:t xml:space="preserve"> MIPS</w:t>
+      </w:r>
+    </w:p>
+    <w:p>
+      <w:pPr>
+        <w:spacing w:after="0" w:line="276" w:lineRule="auto"/>
+        <w:ind w:left="720" w:hanging="1440"/>
+      </w:pPr>
+      <w:r>
+        <w:tab/>
+        <w:t>Familiar with many types of encryption and cryptographic systems</w:t>
+      </w:r>
+    </w:p>
+    <w:p>
+      <w:pPr>
+        <w:spacing w:after="0" w:line="276" w:lineRule="auto"/>
+        <w:ind w:left="720" w:hanging="1440"/>
+      </w:pPr>
+      <w:r>
+        <w:tab/>
+        <w:t>Comfortable working</w:t>
+      </w:r>
+      <w:r>
+        <w:t xml:space="preserve"> from the Windows command line</w:t>
+      </w:r>
     </w:p>
     <w:p>
       <w:pPr>

--- a/Resume.docx
+++ b/Resume.docx
@@ -1,6 +1,6 @@
 
 <file path=word/document.xml><?xml version="1.0" encoding="utf-8"?>
-<w:document xmlns:wpc="http://schemas.microsoft.com/office/word/2010/wordprocessingCanvas" xmlns:cx="http://schemas.microsoft.com/office/drawing/2014/chartex" xmlns:cx1="http://schemas.microsoft.com/office/drawing/2015/9/8/chartex" xmlns:cx2="http://schemas.microsoft.com/office/drawing/2015/10/21/chartex" xmlns:mc="http://schemas.openxmlformats.org/markup-compatibility/2006" xmlns:o="urn:schemas-microsoft-com:office:office" xmlns:r="http://schemas.openxmlformats.org/officeDocument/2006/relationships" xmlns:m="http://schemas.openxmlformats.org/officeDocument/2006/math" xmlns:v="urn:schemas-microsoft-com:vml" xmlns:wp14="http://schemas.microsoft.com/office/word/2010/wordprocessingDrawing" xmlns:wp="http://schemas.openxmlformats.org/drawingml/2006/wordprocessingDrawing" xmlns:w10="urn:schemas-microsoft-com:office:word" xmlns:w="http://schemas.openxmlformats.org/wordprocessingml/2006/main" xmlns:w14="http://schemas.microsoft.com/office/word/2010/wordml" xmlns:w15="http://schemas.microsoft.com/office/word/2012/wordml" xmlns:w16se="http://schemas.microsoft.com/office/word/2015/wordml/symex" xmlns:wpg="http://schemas.microsoft.com/office/word/2010/wordprocessingGroup" xmlns:wpi="http://schemas.microsoft.com/office/word/2010/wordprocessingInk" xmlns:wne="http://schemas.microsoft.com/office/word/2006/wordml" xmlns:wps="http://schemas.microsoft.com/office/word/2010/wordprocessingShape" mc:Ignorable="w14 w15 w16se wp14">
+<w:document xmlns:wpc="http://schemas.microsoft.com/office/word/2010/wordprocessingCanvas" xmlns:cx="http://schemas.microsoft.com/office/drawing/2014/chartex" xmlns:cx1="http://schemas.microsoft.com/office/drawing/2015/9/8/chartex" xmlns:cx2="http://schemas.microsoft.com/office/drawing/2015/10/21/chartex" xmlns:cx3="http://schemas.microsoft.com/office/drawing/2016/5/9/chartex" xmlns:cx4="http://schemas.microsoft.com/office/drawing/2016/5/10/chartex" xmlns:cx5="http://schemas.microsoft.com/office/drawing/2016/5/11/chartex" xmlns:cx6="http://schemas.microsoft.com/office/drawing/2016/5/12/chartex" xmlns:cx7="http://schemas.microsoft.com/office/drawing/2016/5/13/chartex" xmlns:cx8="http://schemas.microsoft.com/office/drawing/2016/5/14/chartex" xmlns:mc="http://schemas.openxmlformats.org/markup-compatibility/2006" xmlns:aink="http://schemas.microsoft.com/office/drawing/2016/ink" xmlns:am3d="http://schemas.microsoft.com/office/drawing/2017/model3d" xmlns:o="urn:schemas-microsoft-com:office:office" xmlns:r="http://schemas.openxmlformats.org/officeDocument/2006/relationships" xmlns:m="http://schemas.openxmlformats.org/officeDocument/2006/math" xmlns:v="urn:schemas-microsoft-com:vml" xmlns:wp14="http://schemas.microsoft.com/office/word/2010/wordprocessingDrawing" xmlns:wp="http://schemas.openxmlformats.org/drawingml/2006/wordprocessingDrawing" xmlns:w10="urn:schemas-microsoft-com:office:word" xmlns:w="http://schemas.openxmlformats.org/wordprocessingml/2006/main" xmlns:w14="http://schemas.microsoft.com/office/word/2010/wordml" xmlns:w15="http://schemas.microsoft.com/office/word/2012/wordml" xmlns:w16cid="http://schemas.microsoft.com/office/word/2016/wordml/cid" xmlns:w16se="http://schemas.microsoft.com/office/word/2015/wordml/symex" xmlns:wpg="http://schemas.microsoft.com/office/word/2010/wordprocessingGroup" xmlns:wpi="http://schemas.microsoft.com/office/word/2010/wordprocessingInk" xmlns:wne="http://schemas.microsoft.com/office/word/2006/wordml" xmlns:wps="http://schemas.microsoft.com/office/word/2010/wordprocessingShape" mc:Ignorable="w14 w15 w16se w16cid wp14">
   <w:body>
     <w:p>
       <w:pPr>
@@ -25,7 +25,7 @@
         <w:jc w:val="center"/>
       </w:pPr>
       <w:r>
-        <w:t>5761 Gatlin Ave, Apt 515</w:t>
+        <w:t>352-638-0444</w:t>
       </w:r>
       <w:r>
         <w:t xml:space="preserve"> </w:t>
@@ -34,7 +34,7 @@
         <w:t xml:space="preserve">| </w:t>
       </w:r>
       <w:r>
-        <w:t>Orlando FL, 32822</w:t>
+        <w:t>Austin.R.Shipley@Gmail.com</w:t>
       </w:r>
     </w:p>
     <w:p>
@@ -42,101 +42,106 @@
         <w:spacing w:after="0" w:line="276" w:lineRule="auto"/>
         <w:jc w:val="center"/>
       </w:pPr>
-      <w:r>
-        <w:t>352-638-0444</w:t>
-      </w:r>
-      <w:r>
+    </w:p>
+    <w:p>
+      <w:pPr>
+        <w:spacing w:after="0" w:line="276" w:lineRule="auto"/>
+        <w:ind w:left="720" w:hanging="720"/>
+        <w:rPr>
+          <w:b/>
+          <w:sz w:val="28"/>
+        </w:rPr>
+      </w:pPr>
+      <w:r>
+        <w:rPr>
+          <w:b/>
+          <w:sz w:val="28"/>
+        </w:rPr>
+        <w:t>Education</w:t>
+      </w:r>
+    </w:p>
+    <w:p>
+      <w:pPr>
+        <w:spacing w:after="0" w:line="276" w:lineRule="auto"/>
+        <w:ind w:left="720" w:hanging="720"/>
+        <w:rPr>
+          <w:b/>
+        </w:rPr>
+      </w:pPr>
+      <w:r>
+        <w:tab/>
+      </w:r>
+      <w:r>
+        <w:rPr>
+          <w:b/>
+        </w:rPr>
+        <w:t>University of Central Florida</w:t>
+      </w:r>
+      <w:r>
+        <w:rPr>
+          <w:b/>
+        </w:rPr>
+        <w:tab/>
+      </w:r>
+      <w:r>
+        <w:rPr>
+          <w:b/>
+        </w:rPr>
+        <w:tab/>
+      </w:r>
+      <w:r>
+        <w:rPr>
+          <w:b/>
+        </w:rPr>
+        <w:tab/>
+      </w:r>
+      <w:r>
+        <w:rPr>
+          <w:b/>
+        </w:rPr>
+        <w:tab/>
+      </w:r>
+      <w:r>
+        <w:rPr>
+          <w:b/>
+        </w:rPr>
+        <w:tab/>
+        <w:t xml:space="preserve">        </w:t>
+      </w:r>
+      <w:r>
+        <w:tab/>
+      </w:r>
+      <w:r>
+        <w:tab/>
+        <w:t xml:space="preserve">      </w:t>
+      </w:r>
+      <w:proofErr w:type="gramStart"/>
+      <w:r>
+        <w:tab/>
+      </w:r>
+      <w:r>
+        <w:rPr>
+          <w:b/>
+        </w:rPr>
         <w:t xml:space="preserve"> </w:t>
       </w:r>
       <w:r>
-        <w:t xml:space="preserve">| </w:t>
-      </w:r>
-      <w:r>
-        <w:t>Austin.R.Shipley@Gmail.com</w:t>
-      </w:r>
-    </w:p>
-    <w:p>
-      <w:pPr>
-        <w:spacing w:after="0" w:line="276" w:lineRule="auto"/>
-        <w:jc w:val="center"/>
-      </w:pPr>
-    </w:p>
-    <w:p>
-      <w:pPr>
-        <w:spacing w:after="0" w:line="276" w:lineRule="auto"/>
-        <w:ind w:left="720" w:hanging="720"/>
-        <w:rPr>
-          <w:b/>
-          <w:sz w:val="28"/>
-        </w:rPr>
-      </w:pPr>
-      <w:r>
-        <w:rPr>
-          <w:b/>
-          <w:sz w:val="28"/>
-        </w:rPr>
-        <w:t>Education</w:t>
-      </w:r>
-    </w:p>
-    <w:p>
-      <w:pPr>
-        <w:spacing w:after="0" w:line="276" w:lineRule="auto"/>
-        <w:ind w:left="720" w:hanging="720"/>
-      </w:pPr>
-      <w:r>
-        <w:tab/>
-      </w:r>
-      <w:r>
-        <w:rPr>
-          <w:b/>
-        </w:rPr>
-        <w:t>University of Central Florida</w:t>
-      </w:r>
-      <w:r>
-        <w:rPr>
-          <w:b/>
-        </w:rPr>
-        <w:tab/>
-      </w:r>
-      <w:r>
-        <w:rPr>
-          <w:b/>
-        </w:rPr>
-        <w:tab/>
-      </w:r>
-      <w:r>
-        <w:rPr>
-          <w:b/>
-        </w:rPr>
-        <w:tab/>
-      </w:r>
-      <w:r>
-        <w:rPr>
-          <w:b/>
-        </w:rPr>
-        <w:tab/>
-      </w:r>
-      <w:r>
-        <w:rPr>
-          <w:b/>
-        </w:rPr>
-        <w:tab/>
-        <w:t xml:space="preserve">        </w:t>
-      </w:r>
-      <w:r>
-        <w:tab/>
-      </w:r>
-      <w:r>
-        <w:tab/>
-        <w:t xml:space="preserve">      </w:t>
-      </w:r>
-      <w:proofErr w:type="gramStart"/>
-      <w:r>
-        <w:tab/>
-        <w:t xml:space="preserve">  May</w:t>
+        <w:rPr>
+          <w:b/>
+        </w:rPr>
+        <w:t xml:space="preserve"> </w:t>
+      </w:r>
+      <w:r>
+        <w:rPr>
+          <w:b/>
+        </w:rPr>
+        <w:t>May</w:t>
       </w:r>
       <w:proofErr w:type="gramEnd"/>
       <w:r>
+        <w:rPr>
+          <w:b/>
+        </w:rPr>
         <w:t xml:space="preserve"> 2018</w:t>
       </w:r>
     </w:p>
@@ -167,7 +172,7 @@
         <w:ind w:left="720" w:firstLine="720"/>
       </w:pPr>
       <w:r>
-        <w:t>GPA: 3.72</w:t>
+        <w:t>GPA: 3.69</w:t>
       </w:r>
     </w:p>
     <w:p>
@@ -210,7 +215,13 @@
         <w:t xml:space="preserve"> </w:t>
       </w:r>
       <w:r>
-        <w:t xml:space="preserve">Aug 2014 </w:t>
+        <w:rPr>
+          <w:b/>
+        </w:rPr>
+        <w:t>Aug 2014</w:t>
+      </w:r>
+      <w:r>
+        <w:t xml:space="preserve"> </w:t>
       </w:r>
       <w:r>
         <w:rPr>
@@ -225,7 +236,7 @@
         <w:ind w:left="720" w:firstLine="720"/>
       </w:pPr>
       <w:r>
-        <w:t>GPA: 3.88</w:t>
+        <w:t>GPA: 3.89</w:t>
       </w:r>
       <w:r>
         <w:br/>
@@ -252,6 +263,9 @@
       <w:pPr>
         <w:spacing w:after="0" w:line="276" w:lineRule="auto"/>
         <w:ind w:firstLine="720"/>
+        <w:rPr>
+          <w:b/>
+        </w:rPr>
       </w:pPr>
       <w:r>
         <w:rPr>
@@ -311,24 +325,42 @@
         <w:rPr>
           <w:b/>
         </w:rPr>
-        <w:tab/>
-      </w:r>
-      <w:r>
+        <w:t xml:space="preserve">              </w:t>
+      </w:r>
+      <w:r>
+        <w:rPr>
+          <w:b/>
+        </w:rPr>
         <w:t>Dec</w:t>
       </w:r>
       <w:r>
+        <w:rPr>
+          <w:b/>
+        </w:rPr>
         <w:t xml:space="preserve"> </w:t>
       </w:r>
       <w:r>
+        <w:rPr>
+          <w:b/>
+        </w:rPr>
         <w:t>20</w:t>
       </w:r>
       <w:r>
+        <w:rPr>
+          <w:b/>
+        </w:rPr>
         <w:t xml:space="preserve">16 </w:t>
       </w:r>
       <w:r>
+        <w:rPr>
+          <w:b/>
+        </w:rPr>
         <w:t>–</w:t>
       </w:r>
       <w:r>
+        <w:rPr>
+          <w:b/>
+        </w:rPr>
         <w:t xml:space="preserve"> Current</w:t>
       </w:r>
     </w:p>
@@ -344,7 +376,7 @@
         <w:rPr>
           <w:i/>
         </w:rPr>
-        <w:t>Intern / CWEP Participant</w:t>
+        <w:t>Contractor – Software Developer</w:t>
       </w:r>
     </w:p>
     <w:p>
@@ -352,13 +384,47 @@
         <w:pStyle w:val="ListParagraph"/>
         <w:numPr>
           <w:ilvl w:val="0"/>
-          <w:numId w:val="1"/>
+          <w:numId w:val="8"/>
         </w:numPr>
         <w:spacing w:after="0" w:line="276" w:lineRule="auto"/>
-        <w:ind w:left="1440"/>
-      </w:pPr>
-      <w:r>
-        <w:t>Currently redesigning mission critical planning tool with team of 5</w:t>
+        <w:rPr>
+          <w:rFonts w:cstheme="minorHAnsi"/>
+        </w:rPr>
+      </w:pPr>
+      <w:r>
+        <w:rPr>
+          <w:rFonts w:cstheme="minorHAnsi"/>
+          <w:shd w:val="clear" w:color="auto" w:fill="FFFFFF"/>
+        </w:rPr>
+        <w:t>Develop desktop applications that leverage manufacturing</w:t>
+      </w:r>
+      <w:r>
+        <w:rPr>
+          <w:rFonts w:cstheme="minorHAnsi"/>
+          <w:shd w:val="clear" w:color="auto" w:fill="FFFFFF"/>
+        </w:rPr>
+        <w:t xml:space="preserve"> data to improve</w:t>
+      </w:r>
+      <w:r>
+        <w:rPr>
+          <w:rFonts w:cstheme="minorHAnsi"/>
+          <w:shd w:val="clear" w:color="auto" w:fill="FFFFFF"/>
+        </w:rPr>
+        <w:t xml:space="preserve"> the planning, tracking, and cont</w:t>
+      </w:r>
+      <w:r>
+        <w:rPr>
+          <w:rFonts w:cstheme="minorHAnsi"/>
+          <w:shd w:val="clear" w:color="auto" w:fill="FFFFFF"/>
+        </w:rPr>
+        <w:t>rol of the production of optical equipment</w:t>
+      </w:r>
+      <w:r>
+        <w:rPr>
+          <w:rFonts w:cstheme="minorHAnsi"/>
+          <w:shd w:val="clear" w:color="auto" w:fill="FFFFFF"/>
+        </w:rPr>
+        <w:t>.</w:t>
       </w:r>
     </w:p>
     <w:p>
@@ -366,19 +432,139 @@
         <w:pStyle w:val="ListParagraph"/>
         <w:numPr>
           <w:ilvl w:val="0"/>
-          <w:numId w:val="1"/>
+          <w:numId w:val="8"/>
         </w:numPr>
         <w:spacing w:after="0" w:line="276" w:lineRule="auto"/>
-        <w:ind w:left="1440"/>
-      </w:pPr>
-      <w:r>
-        <w:t xml:space="preserve">Maintain </w:t>
-      </w:r>
-      <w:r>
-        <w:t xml:space="preserve">and develop software to connect to </w:t>
-      </w:r>
-      <w:r>
-        <w:t>databases holding live manufacturing data</w:t>
+        <w:rPr>
+          <w:rFonts w:cstheme="minorHAnsi"/>
+        </w:rPr>
+      </w:pPr>
+      <w:r>
+        <w:rPr>
+          <w:rFonts w:cstheme="minorHAnsi"/>
+          <w:shd w:val="clear" w:color="auto" w:fill="FFFFFF"/>
+        </w:rPr>
+        <w:t>Maintain, refactor, and document applications by previous contractors.</w:t>
+      </w:r>
+      <w:r>
+        <w:rPr>
+          <w:rFonts w:cstheme="minorHAnsi"/>
+          <w:shd w:val="clear" w:color="auto" w:fill="FFFFFF"/>
+        </w:rPr>
+        <w:br/>
+      </w:r>
+    </w:p>
+    <w:p>
+      <w:pPr>
+        <w:spacing w:after="0" w:line="276" w:lineRule="auto"/>
+        <w:ind w:firstLine="720"/>
+      </w:pPr>
+      <w:proofErr w:type="spellStart"/>
+      <w:r>
+        <w:rPr>
+          <w:b/>
+        </w:rPr>
+        <w:t>Wawwe</w:t>
+      </w:r>
+      <w:proofErr w:type="spellEnd"/>
+      <w:r>
+        <w:rPr>
+          <w:b/>
+        </w:rPr>
+        <w:t xml:space="preserve"> Inc.</w:t>
+      </w:r>
+      <w:r>
+        <w:rPr>
+          <w:b/>
+        </w:rPr>
+        <w:tab/>
+      </w:r>
+      <w:r>
+        <w:rPr>
+          <w:b/>
+        </w:rPr>
+        <w:tab/>
+      </w:r>
+      <w:r>
+        <w:rPr>
+          <w:b/>
+        </w:rPr>
+        <w:tab/>
+      </w:r>
+      <w:r>
+        <w:rPr>
+          <w:b/>
+        </w:rPr>
+        <w:tab/>
+      </w:r>
+      <w:r>
+        <w:rPr>
+          <w:b/>
+        </w:rPr>
+        <w:tab/>
+      </w:r>
+      <w:r>
+        <w:rPr>
+          <w:b/>
+        </w:rPr>
+        <w:tab/>
+      </w:r>
+      <w:r>
+        <w:rPr>
+          <w:b/>
+        </w:rPr>
+        <w:tab/>
+      </w:r>
+      <w:r>
+        <w:rPr>
+          <w:b/>
+        </w:rPr>
+        <w:tab/>
+      </w:r>
+      <w:r>
+        <w:rPr>
+          <w:b/>
+        </w:rPr>
+        <w:t xml:space="preserve">           Apr</w:t>
+      </w:r>
+      <w:r>
+        <w:rPr>
+          <w:b/>
+        </w:rPr>
+        <w:t xml:space="preserve"> 20</w:t>
+      </w:r>
+      <w:r>
+        <w:rPr>
+          <w:b/>
+        </w:rPr>
+        <w:t>17</w:t>
+      </w:r>
+      <w:r>
+        <w:rPr>
+          <w:b/>
+        </w:rPr>
+        <w:t xml:space="preserve"> –</w:t>
+      </w:r>
+      <w:r>
+        <w:rPr>
+          <w:b/>
+        </w:rPr>
+        <w:t xml:space="preserve"> Aug 2017</w:t>
+      </w:r>
+    </w:p>
+    <w:p>
+      <w:pPr>
+        <w:spacing w:after="0" w:line="276" w:lineRule="auto"/>
+        <w:ind w:firstLine="720"/>
+        <w:rPr>
+          <w:i/>
+        </w:rPr>
+      </w:pPr>
+      <w:r>
+        <w:rPr>
+          <w:i/>
+        </w:rPr>
+        <w:t>System Designer</w:t>
       </w:r>
     </w:p>
     <w:p>
@@ -386,18 +572,127 @@
         <w:pStyle w:val="ListParagraph"/>
         <w:numPr>
           <w:ilvl w:val="0"/>
-          <w:numId w:val="1"/>
+          <w:numId w:val="8"/>
         </w:numPr>
         <w:spacing w:after="0" w:line="276" w:lineRule="auto"/>
-        <w:ind w:left="1440"/>
-      </w:pPr>
-      <w:r>
-        <w:t>Refactor and document projects by previous interns</w:t>
-      </w:r>
-    </w:p>
-    <w:p>
-      <w:pPr>
-        <w:spacing w:after="0" w:line="276" w:lineRule="auto"/>
+        <w:rPr>
+          <w:rFonts w:cstheme="minorHAnsi"/>
+        </w:rPr>
+      </w:pPr>
+      <w:r>
+        <w:rPr>
+          <w:rFonts w:cstheme="minorHAnsi"/>
+        </w:rPr>
+        <w:t>Design a mobile application to help users with dietary restrictions manage them.</w:t>
+      </w:r>
+    </w:p>
+    <w:p>
+      <w:pPr>
+        <w:pStyle w:val="ListParagraph"/>
+        <w:numPr>
+          <w:ilvl w:val="0"/>
+          <w:numId w:val="8"/>
+        </w:numPr>
+        <w:spacing w:after="0" w:line="276" w:lineRule="auto"/>
+        <w:rPr>
+          <w:rFonts w:cstheme="minorHAnsi"/>
+        </w:rPr>
+      </w:pPr>
+      <w:r>
+        <w:rPr>
+          <w:rFonts w:cstheme="minorHAnsi"/>
+        </w:rPr>
+        <w:t xml:space="preserve">Research and document USDA and </w:t>
+      </w:r>
+      <w:proofErr w:type="spellStart"/>
+      <w:r>
+        <w:rPr>
+          <w:rFonts w:cstheme="minorHAnsi"/>
+        </w:rPr>
+        <w:t>FatSecret</w:t>
+      </w:r>
+      <w:proofErr w:type="spellEnd"/>
+      <w:r>
+        <w:rPr>
+          <w:rFonts w:cstheme="minorHAnsi"/>
+        </w:rPr>
+        <w:t xml:space="preserve"> APIs to gather food information.</w:t>
+      </w:r>
+    </w:p>
+    <w:p>
+      <w:pPr>
+        <w:pStyle w:val="ListParagraph"/>
+        <w:numPr>
+          <w:ilvl w:val="0"/>
+          <w:numId w:val="8"/>
+        </w:numPr>
+        <w:spacing w:after="0" w:line="276" w:lineRule="auto"/>
+        <w:rPr>
+          <w:rFonts w:cstheme="minorHAnsi"/>
+        </w:rPr>
+      </w:pPr>
+      <w:r>
+        <w:rPr>
+          <w:rFonts w:cstheme="minorHAnsi"/>
+        </w:rPr>
+        <w:t>Describe system</w:t>
+      </w:r>
+      <w:r>
+        <w:rPr>
+          <w:rFonts w:cstheme="minorHAnsi"/>
+        </w:rPr>
+        <w:t xml:space="preserve"> to filter restaurant menus to fit user’s dietary restrictions.</w:t>
+      </w:r>
+    </w:p>
+    <w:p>
+      <w:pPr>
+        <w:pStyle w:val="ListParagraph"/>
+        <w:numPr>
+          <w:ilvl w:val="0"/>
+          <w:numId w:val="8"/>
+        </w:numPr>
+        <w:spacing w:after="0" w:line="276" w:lineRule="auto"/>
+        <w:rPr>
+          <w:rFonts w:cstheme="minorHAnsi"/>
+        </w:rPr>
+      </w:pPr>
+      <w:r>
+        <w:rPr>
+          <w:rFonts w:cstheme="minorHAnsi"/>
+        </w:rPr>
+        <w:t>Create algorithm to assign ratings to food items ba</w:t>
+      </w:r>
+      <w:r>
+        <w:rPr>
+          <w:rFonts w:cstheme="minorHAnsi"/>
+        </w:rPr>
+        <w:t>sed on nutrient content and the</w:t>
+      </w:r>
+      <w:r>
+        <w:rPr>
+          <w:rFonts w:cstheme="minorHAnsi"/>
+        </w:rPr>
+        <w:t xml:space="preserve"> restrictions and preferences</w:t>
+      </w:r>
+      <w:r>
+        <w:rPr>
+          <w:rFonts w:cstheme="minorHAnsi"/>
+        </w:rPr>
+        <w:t xml:space="preserve"> of the user</w:t>
+      </w:r>
+      <w:r>
+        <w:rPr>
+          <w:rFonts w:cstheme="minorHAnsi"/>
+        </w:rPr>
+        <w:t>.</w:t>
+      </w:r>
+    </w:p>
+    <w:p>
+      <w:pPr>
+        <w:spacing w:after="0" w:line="276" w:lineRule="auto"/>
+        <w:rPr>
+          <w:rFonts w:cstheme="minorHAnsi"/>
+        </w:rPr>
       </w:pPr>
     </w:p>
     <w:p>
@@ -436,7 +731,13 @@
         <w:spacing w:after="0" w:line="276" w:lineRule="auto"/>
       </w:pPr>
       <w:r>
-        <w:t xml:space="preserve">Successfully broke DES encryption with a distributed computing project </w:t>
+        <w:t xml:space="preserve">Successfully broke DES encryption with </w:t>
+      </w:r>
+      <w:r>
+        <w:t>a distributed computing project</w:t>
+      </w:r>
+      <w:r>
+        <w:t>.</w:t>
       </w:r>
     </w:p>
     <w:p>
@@ -449,280 +750,295 @@
         <w:spacing w:after="0" w:line="276" w:lineRule="auto"/>
       </w:pPr>
       <w:r>
-        <w:t xml:space="preserve">Created a </w:t>
+        <w:t>Created a simple web scraper to retrieve my work schedule from Publix website</w:t>
+      </w:r>
+      <w:r>
+        <w:t>.</w:t>
+      </w:r>
+    </w:p>
+    <w:p>
+      <w:pPr>
+        <w:spacing w:after="0" w:line="276" w:lineRule="auto"/>
+        <w:rPr>
+          <w:b/>
+          <w:sz w:val="28"/>
+        </w:rPr>
+      </w:pPr>
+    </w:p>
+    <w:p>
+      <w:pPr>
+        <w:spacing w:after="0" w:line="276" w:lineRule="auto"/>
+        <w:ind w:left="1440" w:hanging="1440"/>
+        <w:rPr>
+          <w:b/>
+          <w:sz w:val="28"/>
+        </w:rPr>
+      </w:pPr>
+      <w:r>
+        <w:rPr>
+          <w:b/>
+          <w:sz w:val="28"/>
+        </w:rPr>
+        <w:t>Technical Skills</w:t>
+      </w:r>
+    </w:p>
+    <w:p>
+      <w:pPr>
+        <w:spacing w:after="0" w:line="276" w:lineRule="auto"/>
+        <w:ind w:left="720" w:hanging="1440"/>
+      </w:pPr>
+      <w:r>
+        <w:tab/>
+      </w:r>
+      <w:r>
+        <w:t xml:space="preserve">Languages: C#, </w:t>
+      </w:r>
+      <w:r>
+        <w:t>VBA, SQL, Java, Python, HTML/CSS/JS, and C</w:t>
+      </w:r>
+    </w:p>
+    <w:p>
+      <w:pPr>
+        <w:spacing w:after="0" w:line="276" w:lineRule="auto"/>
+        <w:ind w:left="720" w:hanging="1440"/>
+      </w:pPr>
+      <w:r>
+        <w:tab/>
+      </w:r>
+      <w:r>
+        <w:t>Technologies</w:t>
+      </w:r>
+      <w:r>
+        <w:t>:</w:t>
+      </w:r>
+      <w:r>
+        <w:t xml:space="preserve"> Git, </w:t>
       </w:r>
       <w:bookmarkStart w:id="0" w:name="_GoBack"/>
       <w:bookmarkEnd w:id="0"/>
       <w:r>
-        <w:t>simple web scraper to retrieve my work schedule from Publix website</w:t>
-      </w:r>
-    </w:p>
-    <w:p>
-      <w:pPr>
-        <w:spacing w:after="0" w:line="276" w:lineRule="auto"/>
+        <w:t>WPF, SQL Server,</w:t>
+      </w:r>
+      <w:r>
+        <w:t xml:space="preserve"> MongoDB, React.js, Node.js, and the Meteor framework.</w:t>
+      </w:r>
+    </w:p>
+    <w:p>
+      <w:pPr>
+        <w:spacing w:after="0" w:line="276" w:lineRule="auto"/>
+      </w:pPr>
+    </w:p>
+    <w:p>
+      <w:pPr>
+        <w:spacing w:after="0" w:line="276" w:lineRule="auto"/>
+        <w:ind w:left="720" w:hanging="720"/>
         <w:rPr>
           <w:b/>
           <w:sz w:val="28"/>
         </w:rPr>
       </w:pPr>
-    </w:p>
-    <w:p>
-      <w:pPr>
-        <w:spacing w:after="0" w:line="276" w:lineRule="auto"/>
-        <w:ind w:left="1440" w:hanging="1440"/>
+      <w:r>
         <w:rPr>
           <w:b/>
           <w:sz w:val="28"/>
         </w:rPr>
+        <w:t>Additional Work Experience</w:t>
+      </w:r>
+    </w:p>
+    <w:p>
+      <w:pPr>
+        <w:spacing w:after="0" w:line="276" w:lineRule="auto"/>
+        <w:ind w:left="720" w:hanging="720"/>
       </w:pPr>
       <w:r>
         <w:rPr>
           <w:b/>
           <w:sz w:val="28"/>
         </w:rPr>
-        <w:t>Technical Skills</w:t>
-      </w:r>
-    </w:p>
-    <w:p>
-      <w:pPr>
-        <w:spacing w:after="0" w:line="276" w:lineRule="auto"/>
-        <w:ind w:left="720" w:hanging="1440"/>
-      </w:pPr>
-      <w:r>
-        <w:tab/>
-        <w:t>Proficient in C and Java</w:t>
-      </w:r>
-    </w:p>
-    <w:p>
-      <w:pPr>
-        <w:spacing w:after="0" w:line="276" w:lineRule="auto"/>
-        <w:ind w:left="720" w:hanging="1440"/>
-      </w:pPr>
-      <w:r>
-        <w:tab/>
-        <w:t>E</w:t>
-      </w:r>
-      <w:r>
-        <w:t xml:space="preserve">xposure to Python, </w:t>
-      </w:r>
-      <w:r>
-        <w:t>HTML/CSS/</w:t>
-      </w:r>
-      <w:r>
-        <w:t xml:space="preserve">JS, </w:t>
-      </w:r>
-      <w:r>
-        <w:t xml:space="preserve">C#, C++, </w:t>
-      </w:r>
-      <w:r>
-        <w:t>VBA</w:t>
+        <w:tab/>
+      </w:r>
+      <w:r>
+        <w:rPr>
+          <w:b/>
+        </w:rPr>
+        <w:t>Publix Supermarkets</w:t>
       </w:r>
       <w:r>
         <w:t>,</w:t>
       </w:r>
       <w:r>
-        <w:t xml:space="preserve"> SQL, and</w:t>
-      </w:r>
-      <w:r>
-        <w:t xml:space="preserve"> MIPS</w:t>
-      </w:r>
-    </w:p>
-    <w:p>
-      <w:pPr>
-        <w:spacing w:after="0" w:line="276" w:lineRule="auto"/>
-        <w:ind w:left="720" w:hanging="1440"/>
-      </w:pPr>
-      <w:r>
-        <w:tab/>
-        <w:t>Familiar with many types of encryption and cryptographic systems</w:t>
-      </w:r>
-    </w:p>
-    <w:p>
-      <w:pPr>
-        <w:spacing w:after="0" w:line="276" w:lineRule="auto"/>
-        <w:ind w:left="720" w:hanging="1440"/>
-      </w:pPr>
-      <w:r>
-        <w:tab/>
-        <w:t>Comfortable working</w:t>
-      </w:r>
-      <w:r>
-        <w:t xml:space="preserve"> from the Windows command line</w:t>
-      </w:r>
-    </w:p>
-    <w:p>
-      <w:pPr>
-        <w:spacing w:after="0" w:line="276" w:lineRule="auto"/>
-      </w:pPr>
-    </w:p>
-    <w:p>
-      <w:pPr>
-        <w:spacing w:after="0" w:line="276" w:lineRule="auto"/>
-        <w:ind w:left="1440" w:hanging="1440"/>
-        <w:rPr>
-          <w:b/>
-          <w:sz w:val="28"/>
-        </w:rPr>
-      </w:pPr>
-      <w:r>
-        <w:rPr>
-          <w:b/>
-          <w:sz w:val="28"/>
-        </w:rPr>
-        <w:t>Relevant Coursework</w:t>
-      </w:r>
-    </w:p>
-    <w:p>
-      <w:pPr>
-        <w:spacing w:after="0" w:line="276" w:lineRule="auto"/>
-        <w:ind w:left="1440" w:hanging="720"/>
-      </w:pPr>
-      <w:r>
-        <w:t>Processes of Software Design</w:t>
-      </w:r>
-      <w:r>
-        <w:tab/>
-      </w:r>
-      <w:r>
-        <w:tab/>
-        <w:t>Computer Architecture</w:t>
-      </w:r>
-    </w:p>
-    <w:p>
-      <w:pPr>
-        <w:spacing w:after="0" w:line="276" w:lineRule="auto"/>
-        <w:ind w:left="1440" w:hanging="720"/>
-      </w:pPr>
-      <w:r>
-        <w:t>Cryptography</w:t>
-      </w:r>
-      <w:r>
+        <w:rPr>
+          <w:b/>
+        </w:rPr>
         <w:t xml:space="preserve"> </w:t>
       </w:r>
       <w:r>
-        <w:tab/>
-      </w:r>
-      <w:r>
-        <w:tab/>
-      </w:r>
-      <w:r>
-        <w:tab/>
-      </w:r>
-      <w:r>
-        <w:tab/>
-      </w:r>
-      <w:r>
-        <w:t>C</w:t>
-      </w:r>
-      <w:r>
-        <w:t>a</w:t>
-      </w:r>
-      <w:r>
-        <w:t>lculus 3</w:t>
-      </w:r>
-    </w:p>
-    <w:p>
-      <w:pPr>
-        <w:spacing w:after="0" w:line="276" w:lineRule="auto"/>
-        <w:ind w:left="1440" w:hanging="720"/>
-      </w:pPr>
-      <w:r>
-        <w:t>Foundation Exam</w:t>
-      </w:r>
-      <w:r>
-        <w:tab/>
-      </w:r>
-      <w:r>
-        <w:tab/>
-        <w:t xml:space="preserve">  </w:t>
-      </w:r>
-      <w:r>
-        <w:tab/>
-        <w:t>Matrix and Linear Algebra</w:t>
-      </w:r>
-    </w:p>
-    <w:p>
-      <w:pPr>
-        <w:spacing w:after="0" w:line="276" w:lineRule="auto"/>
-        <w:ind w:left="1440" w:hanging="720"/>
-      </w:pPr>
-    </w:p>
-    <w:p>
-      <w:pPr>
-        <w:spacing w:after="0" w:line="276" w:lineRule="auto"/>
-        <w:rPr>
-          <w:b/>
-          <w:sz w:val="28"/>
-        </w:rPr>
-      </w:pPr>
-      <w:r>
-        <w:rPr>
-          <w:b/>
-          <w:sz w:val="28"/>
-        </w:rPr>
-        <w:t>Interests</w:t>
-      </w:r>
-    </w:p>
-    <w:p>
-      <w:pPr>
-        <w:spacing w:after="0" w:line="276" w:lineRule="auto"/>
-        <w:ind w:left="720" w:hanging="1440"/>
-      </w:pPr>
-      <w:r>
-        <w:tab/>
-      </w:r>
-      <w:r>
-        <w:t>Machine Learning</w:t>
-      </w:r>
-      <w:r>
-        <w:tab/>
-      </w:r>
-      <w:r>
-        <w:tab/>
-      </w:r>
-      <w:r>
-        <w:tab/>
-        <w:t>Artificial Intelligence</w:t>
-      </w:r>
-    </w:p>
-    <w:p>
-      <w:pPr>
-        <w:spacing w:after="0" w:line="276" w:lineRule="auto"/>
-        <w:ind w:left="720" w:hanging="1440"/>
-      </w:pPr>
-      <w:r>
-        <w:tab/>
-        <w:t>Computer Vision</w:t>
-      </w:r>
-      <w:r>
-        <w:tab/>
-      </w:r>
-      <w:r>
-        <w:tab/>
-      </w:r>
-      <w:r>
-        <w:tab/>
-        <w:t>Evolutionary Algorithms</w:t>
-      </w:r>
-    </w:p>
-    <w:p>
-      <w:pPr>
-        <w:spacing w:after="0" w:line="276" w:lineRule="auto"/>
-        <w:ind w:left="720" w:hanging="1440"/>
-      </w:pPr>
-      <w:r>
-        <w:tab/>
-        <w:t>Mobile Development</w:t>
-      </w:r>
-      <w:r>
-        <w:tab/>
-      </w:r>
-      <w:r>
-        <w:tab/>
-      </w:r>
-      <w:r>
-        <w:tab/>
-        <w:t>Computer Security</w:t>
+        <w:rPr>
+          <w:i/>
+        </w:rPr>
+        <w:t>Deli Clerk</w:t>
+      </w:r>
+      <w:r>
+        <w:rPr>
+          <w:i/>
+        </w:rPr>
+        <w:tab/>
+      </w:r>
+      <w:r>
+        <w:rPr>
+          <w:i/>
+        </w:rPr>
+        <w:tab/>
+      </w:r>
+      <w:r>
+        <w:rPr>
+          <w:i/>
+        </w:rPr>
+        <w:tab/>
+      </w:r>
+      <w:r>
+        <w:rPr>
+          <w:i/>
+        </w:rPr>
+        <w:tab/>
+      </w:r>
+      <w:r>
+        <w:rPr>
+          <w:b/>
+          <w:i/>
+        </w:rPr>
+        <w:t xml:space="preserve">             </w:t>
+      </w:r>
+      <w:r>
+        <w:rPr>
+          <w:b/>
+          <w:i/>
+        </w:rPr>
+        <w:t xml:space="preserve">     </w:t>
+      </w:r>
+      <w:r>
+        <w:rPr>
+          <w:b/>
+          <w:i/>
+        </w:rPr>
+        <w:t xml:space="preserve">             </w:t>
+      </w:r>
+      <w:r>
+        <w:rPr>
+          <w:b/>
+          <w:i/>
+        </w:rPr>
+        <w:t xml:space="preserve"> </w:t>
+      </w:r>
+      <w:r>
+        <w:rPr>
+          <w:b/>
+          <w:i/>
+        </w:rPr>
+        <w:t xml:space="preserve">         </w:t>
+      </w:r>
+      <w:r>
+        <w:rPr>
+          <w:b/>
+        </w:rPr>
+        <w:t>Sep 2015 – Jan</w:t>
+      </w:r>
+      <w:r>
+        <w:rPr>
+          <w:b/>
+        </w:rPr>
+        <w:t xml:space="preserve"> 2017</w:t>
+      </w:r>
+    </w:p>
+    <w:p>
+      <w:pPr>
+        <w:spacing w:after="0" w:line="276" w:lineRule="auto"/>
+        <w:ind w:left="720"/>
+        <w:rPr>
+          <w:b/>
+        </w:rPr>
+      </w:pPr>
+      <w:r>
+        <w:rPr>
+          <w:b/>
+        </w:rPr>
+        <w:t>Dairy Queen</w:t>
+      </w:r>
+      <w:r>
+        <w:t xml:space="preserve">, </w:t>
+      </w:r>
+      <w:r>
+        <w:t xml:space="preserve">Store </w:t>
+      </w:r>
+      <w:r>
+        <w:rPr>
+          <w:i/>
+        </w:rPr>
+        <w:t>Manager</w:t>
+      </w:r>
+      <w:r>
+        <w:rPr>
+          <w:i/>
+        </w:rPr>
+        <w:tab/>
+      </w:r>
+      <w:r>
+        <w:rPr>
+          <w:i/>
+        </w:rPr>
+        <w:tab/>
+      </w:r>
+      <w:r>
+        <w:rPr>
+          <w:i/>
+        </w:rPr>
+        <w:tab/>
+      </w:r>
+      <w:r>
+        <w:rPr>
+          <w:i/>
+        </w:rPr>
+        <w:tab/>
+      </w:r>
+      <w:r>
+        <w:rPr>
+          <w:b/>
+          <w:i/>
+        </w:rPr>
+        <w:t xml:space="preserve">                          </w:t>
+      </w:r>
+      <w:r>
+        <w:rPr>
+          <w:b/>
+          <w:i/>
+        </w:rPr>
+        <w:t xml:space="preserve">     </w:t>
+      </w:r>
+      <w:r>
+        <w:rPr>
+          <w:b/>
+          <w:i/>
+        </w:rPr>
+        <w:t xml:space="preserve"> </w:t>
+      </w:r>
+      <w:r>
+        <w:rPr>
+          <w:b/>
+          <w:i/>
+        </w:rPr>
+        <w:t xml:space="preserve">        </w:t>
+      </w:r>
+      <w:r>
+        <w:rPr>
+          <w:b/>
+        </w:rPr>
+        <w:t>Jun 2012 – Aug</w:t>
+      </w:r>
+      <w:r>
+        <w:rPr>
+          <w:b/>
+        </w:rPr>
+        <w:t xml:space="preserve"> 2015</w:t>
       </w:r>
     </w:p>
     <w:sectPr>
@@ -736,7 +1052,7 @@
 </file>
 
 <file path=word/numbering.xml><?xml version="1.0" encoding="utf-8"?>
-<w:numbering xmlns:wpc="http://schemas.microsoft.com/office/word/2010/wordprocessingCanvas" xmlns:cx="http://schemas.microsoft.com/office/drawing/2014/chartex" xmlns:cx1="http://schemas.microsoft.com/office/drawing/2015/9/8/chartex" xmlns:cx2="http://schemas.microsoft.com/office/drawing/2015/10/21/chartex" xmlns:mc="http://schemas.openxmlformats.org/markup-compatibility/2006" xmlns:o="urn:schemas-microsoft-com:office:office" xmlns:r="http://schemas.openxmlformats.org/officeDocument/2006/relationships" xmlns:m="http://schemas.openxmlformats.org/officeDocument/2006/math" xmlns:v="urn:schemas-microsoft-com:vml" xmlns:wp14="http://schemas.microsoft.com/office/word/2010/wordprocessingDrawing" xmlns:wp="http://schemas.openxmlformats.org/drawingml/2006/wordprocessingDrawing" xmlns:w10="urn:schemas-microsoft-com:office:word" xmlns:w="http://schemas.openxmlformats.org/wordprocessingml/2006/main" xmlns:w14="http://schemas.microsoft.com/office/word/2010/wordml" xmlns:w15="http://schemas.microsoft.com/office/word/2012/wordml" xmlns:w16se="http://schemas.microsoft.com/office/word/2015/wordml/symex" xmlns:wpg="http://schemas.microsoft.com/office/word/2010/wordprocessingGroup" xmlns:wpi="http://schemas.microsoft.com/office/word/2010/wordprocessingInk" xmlns:wne="http://schemas.microsoft.com/office/word/2006/wordml" xmlns:wps="http://schemas.microsoft.com/office/word/2010/wordprocessingShape" mc:Ignorable="w14 w15 w16se wp14">
+<w:numbering xmlns:wpc="http://schemas.microsoft.com/office/word/2010/wordprocessingCanvas" xmlns:cx="http://schemas.microsoft.com/office/drawing/2014/chartex" xmlns:cx1="http://schemas.microsoft.com/office/drawing/2015/9/8/chartex" xmlns:cx2="http://schemas.microsoft.com/office/drawing/2015/10/21/chartex" xmlns:cx3="http://schemas.microsoft.com/office/drawing/2016/5/9/chartex" xmlns:cx4="http://schemas.microsoft.com/office/drawing/2016/5/10/chartex" xmlns:cx5="http://schemas.microsoft.com/office/drawing/2016/5/11/chartex" xmlns:cx6="http://schemas.microsoft.com/office/drawing/2016/5/12/chartex" xmlns:cx7="http://schemas.microsoft.com/office/drawing/2016/5/13/chartex" xmlns:cx8="http://schemas.microsoft.com/office/drawing/2016/5/14/chartex" xmlns:mc="http://schemas.openxmlformats.org/markup-compatibility/2006" xmlns:aink="http://schemas.microsoft.com/office/drawing/2016/ink" xmlns:am3d="http://schemas.microsoft.com/office/drawing/2017/model3d" xmlns:o="urn:schemas-microsoft-com:office:office" xmlns:r="http://schemas.openxmlformats.org/officeDocument/2006/relationships" xmlns:m="http://schemas.openxmlformats.org/officeDocument/2006/math" xmlns:v="urn:schemas-microsoft-com:vml" xmlns:wp14="http://schemas.microsoft.com/office/word/2010/wordprocessingDrawing" xmlns:wp="http://schemas.openxmlformats.org/drawingml/2006/wordprocessingDrawing" xmlns:w10="urn:schemas-microsoft-com:office:word" xmlns:w="http://schemas.openxmlformats.org/wordprocessingml/2006/main" xmlns:w14="http://schemas.microsoft.com/office/word/2010/wordml" xmlns:w15="http://schemas.microsoft.com/office/word/2012/wordml" xmlns:w16cid="http://schemas.microsoft.com/office/word/2016/wordml/cid" xmlns:w16se="http://schemas.microsoft.com/office/word/2015/wordml/symex" xmlns:wpg="http://schemas.microsoft.com/office/word/2010/wordprocessingGroup" xmlns:wpi="http://schemas.microsoft.com/office/word/2010/wordprocessingInk" xmlns:wne="http://schemas.microsoft.com/office/word/2006/wordml" xmlns:wps="http://schemas.microsoft.com/office/word/2010/wordprocessingShape" mc:Ignorable="w14 w15 w16se w16cid wp14">
   <w:abstractNum w:abstractNumId="0" w15:restartNumberingAfterBreak="0">
     <w:nsid w:val="1C546B9E"/>
     <w:multiLevelType w:val="hybridMultilevel"/>
@@ -1416,6 +1732,119 @@
     </w:lvl>
   </w:abstractNum>
   <w:abstractNum w:abstractNumId="6" w15:restartNumberingAfterBreak="0">
+    <w:nsid w:val="72C366A0"/>
+    <w:multiLevelType w:val="hybridMultilevel"/>
+    <w:tmpl w:val="B6A2F3CA"/>
+    <w:lvl w:ilvl="0" w:tplc="04090001">
+      <w:start w:val="1"/>
+      <w:numFmt w:val="bullet"/>
+      <w:lvlText w:val=""/>
+      <w:lvlJc w:val="left"/>
+      <w:pPr>
+        <w:ind w:left="2160" w:hanging="360"/>
+      </w:pPr>
+      <w:rPr>
+        <w:rFonts w:ascii="Symbol" w:hAnsi="Symbol" w:hint="default"/>
+      </w:rPr>
+    </w:lvl>
+    <w:lvl w:ilvl="1" w:tplc="04090003" w:tentative="1">
+      <w:start w:val="1"/>
+      <w:numFmt w:val="bullet"/>
+      <w:lvlText w:val="o"/>
+      <w:lvlJc w:val="left"/>
+      <w:pPr>
+        <w:ind w:left="2880" w:hanging="360"/>
+      </w:pPr>
+      <w:rPr>
+        <w:rFonts w:ascii="Courier New" w:hAnsi="Courier New" w:cs="Courier New" w:hint="default"/>
+      </w:rPr>
+    </w:lvl>
+    <w:lvl w:ilvl="2" w:tplc="04090005" w:tentative="1">
+      <w:start w:val="1"/>
+      <w:numFmt w:val="bullet"/>
+      <w:lvlText w:val=""/>
+      <w:lvlJc w:val="left"/>
+      <w:pPr>
+        <w:ind w:left="3600" w:hanging="360"/>
+      </w:pPr>
+      <w:rPr>
+        <w:rFonts w:ascii="Wingdings" w:hAnsi="Wingdings" w:hint="default"/>
+      </w:rPr>
+    </w:lvl>
+    <w:lvl w:ilvl="3" w:tplc="04090001" w:tentative="1">
+      <w:start w:val="1"/>
+      <w:numFmt w:val="bullet"/>
+      <w:lvlText w:val=""/>
+      <w:lvlJc w:val="left"/>
+      <w:pPr>
+        <w:ind w:left="4320" w:hanging="360"/>
+      </w:pPr>
+      <w:rPr>
+        <w:rFonts w:ascii="Symbol" w:hAnsi="Symbol" w:hint="default"/>
+      </w:rPr>
+    </w:lvl>
+    <w:lvl w:ilvl="4" w:tplc="04090003" w:tentative="1">
+      <w:start w:val="1"/>
+      <w:numFmt w:val="bullet"/>
+      <w:lvlText w:val="o"/>
+      <w:lvlJc w:val="left"/>
+      <w:pPr>
+        <w:ind w:left="5040" w:hanging="360"/>
+      </w:pPr>
+      <w:rPr>
+        <w:rFonts w:ascii="Courier New" w:hAnsi="Courier New" w:cs="Courier New" w:hint="default"/>
+      </w:rPr>
+    </w:lvl>
+    <w:lvl w:ilvl="5" w:tplc="04090005" w:tentative="1">
+      <w:start w:val="1"/>
+      <w:numFmt w:val="bullet"/>
+      <w:lvlText w:val=""/>
+      <w:lvlJc w:val="left"/>
+      <w:pPr>
+        <w:ind w:left="5760" w:hanging="360"/>
+      </w:pPr>
+      <w:rPr>
+        <w:rFonts w:ascii="Wingdings" w:hAnsi="Wingdings" w:hint="default"/>
+      </w:rPr>
+    </w:lvl>
+    <w:lvl w:ilvl="6" w:tplc="04090001" w:tentative="1">
+      <w:start w:val="1"/>
+      <w:numFmt w:val="bullet"/>
+      <w:lvlText w:val=""/>
+      <w:lvlJc w:val="left"/>
+      <w:pPr>
+        <w:ind w:left="6480" w:hanging="360"/>
+      </w:pPr>
+      <w:rPr>
+        <w:rFonts w:ascii="Symbol" w:hAnsi="Symbol" w:hint="default"/>
+      </w:rPr>
+    </w:lvl>
+    <w:lvl w:ilvl="7" w:tplc="04090003" w:tentative="1">
+      <w:start w:val="1"/>
+      <w:numFmt w:val="bullet"/>
+      <w:lvlText w:val="o"/>
+      <w:lvlJc w:val="left"/>
+      <w:pPr>
+        <w:ind w:left="7200" w:hanging="360"/>
+      </w:pPr>
+      <w:rPr>
+        <w:rFonts w:ascii="Courier New" w:hAnsi="Courier New" w:cs="Courier New" w:hint="default"/>
+      </w:rPr>
+    </w:lvl>
+    <w:lvl w:ilvl="8" w:tplc="04090005" w:tentative="1">
+      <w:start w:val="1"/>
+      <w:numFmt w:val="bullet"/>
+      <w:lvlText w:val=""/>
+      <w:lvlJc w:val="left"/>
+      <w:pPr>
+        <w:ind w:left="7920" w:hanging="360"/>
+      </w:pPr>
+      <w:rPr>
+        <w:rFonts w:ascii="Wingdings" w:hAnsi="Wingdings" w:hint="default"/>
+      </w:rPr>
+    </w:lvl>
+  </w:abstractNum>
+  <w:abstractNum w:abstractNumId="7" w15:restartNumberingAfterBreak="0">
     <w:nsid w:val="7D546157"/>
     <w:multiLevelType w:val="hybridMultilevel"/>
     <w:tmpl w:val="CA42EB6E"/>
@@ -1535,7 +1964,7 @@
     <w:abstractNumId w:val="4"/>
   </w:num>
   <w:num w:numId="3">
-    <w:abstractNumId w:val="6"/>
+    <w:abstractNumId w:val="7"/>
   </w:num>
   <w:num w:numId="4">
     <w:abstractNumId w:val="0"/>
@@ -1549,11 +1978,14 @@
   <w:num w:numId="7">
     <w:abstractNumId w:val="5"/>
   </w:num>
+  <w:num w:numId="8">
+    <w:abstractNumId w:val="6"/>
+  </w:num>
 </w:numbering>
 </file>
 
 <file path=word/styles.xml><?xml version="1.0" encoding="utf-8"?>
-<w:styles xmlns:mc="http://schemas.openxmlformats.org/markup-compatibility/2006" xmlns:r="http://schemas.openxmlformats.org/officeDocument/2006/relationships" xmlns:w="http://schemas.openxmlformats.org/wordprocessingml/2006/main" xmlns:w14="http://schemas.microsoft.com/office/word/2010/wordml" xmlns:w15="http://schemas.microsoft.com/office/word/2012/wordml" xmlns:w16se="http://schemas.microsoft.com/office/word/2015/wordml/symex" mc:Ignorable="w14 w15 w16se">
+<w:styles xmlns:mc="http://schemas.openxmlformats.org/markup-compatibility/2006" xmlns:r="http://schemas.openxmlformats.org/officeDocument/2006/relationships" xmlns:w="http://schemas.openxmlformats.org/wordprocessingml/2006/main" xmlns:w14="http://schemas.microsoft.com/office/word/2010/wordml" xmlns:w15="http://schemas.microsoft.com/office/word/2012/wordml" xmlns:w16cid="http://schemas.microsoft.com/office/word/2016/wordml/cid" xmlns:w16se="http://schemas.microsoft.com/office/word/2015/wordml/symex" mc:Ignorable="w14 w15 w16se w16cid">
   <w:docDefaults>
     <w:rPrDefault>
       <w:rPr>
@@ -1569,7 +2001,7 @@
       </w:pPr>
     </w:pPrDefault>
   </w:docDefaults>
-  <w:latentStyles w:defLockedState="0" w:defUIPriority="99" w:defSemiHidden="0" w:defUnhideWhenUsed="0" w:defQFormat="0" w:count="372">
+  <w:latentStyles w:defLockedState="0" w:defUIPriority="99" w:defSemiHidden="0" w:defUnhideWhenUsed="0" w:defQFormat="0" w:count="375">
     <w:lsdException w:name="Normal" w:uiPriority="0" w:qFormat="1"/>
     <w:lsdException w:name="heading 1" w:uiPriority="9" w:qFormat="1"/>
     <w:lsdException w:name="heading 2" w:semiHidden="1" w:uiPriority="9" w:unhideWhenUsed="1" w:qFormat="1"/>
@@ -1675,7 +2107,6 @@
     <w:lsdException w:name="HTML Sample" w:semiHidden="1" w:unhideWhenUsed="1"/>
     <w:lsdException w:name="HTML Typewriter" w:semiHidden="1" w:unhideWhenUsed="1"/>
     <w:lsdException w:name="HTML Variable" w:semiHidden="1" w:unhideWhenUsed="1"/>
-    <w:lsdException w:name="Normal Table" w:semiHidden="1" w:unhideWhenUsed="1"/>
     <w:lsdException w:name="annotation subject" w:semiHidden="1" w:unhideWhenUsed="1"/>
     <w:lsdException w:name="No List" w:semiHidden="1" w:unhideWhenUsed="1"/>
     <w:lsdException w:name="Outline List 1" w:semiHidden="1" w:unhideWhenUsed="1"/>
@@ -1720,7 +2151,6 @@
     <w:lsdException w:name="Table Professional" w:semiHidden="1" w:unhideWhenUsed="1"/>
     <w:lsdException w:name="Table Subtle 1" w:semiHidden="1" w:unhideWhenUsed="1"/>
     <w:lsdException w:name="Table Subtle 2" w:semiHidden="1" w:unhideWhenUsed="1"/>
-    <w:lsdException w:name="Table Web 1" w:semiHidden="1" w:unhideWhenUsed="1"/>
     <w:lsdException w:name="Table Web 2" w:semiHidden="1" w:unhideWhenUsed="1"/>
     <w:lsdException w:name="Table Web 3" w:semiHidden="1" w:unhideWhenUsed="1"/>
     <w:lsdException w:name="Balloon Text" w:semiHidden="1" w:unhideWhenUsed="1"/>
@@ -1942,6 +2372,9 @@
     <w:lsdException w:name="List Table 6 Colorful Accent 6" w:uiPriority="51"/>
     <w:lsdException w:name="List Table 7 Colorful Accent 6" w:uiPriority="52"/>
     <w:lsdException w:name="Mention" w:semiHidden="1" w:unhideWhenUsed="1"/>
+    <w:lsdException w:name="Smart Hyperlink" w:semiHidden="1" w:unhideWhenUsed="1"/>
+    <w:lsdException w:name="Hashtag" w:semiHidden="1" w:unhideWhenUsed="1"/>
+    <w:lsdException w:name="Unresolved Mention" w:semiHidden="1" w:unhideWhenUsed="1"/>
   </w:latentStyles>
   <w:style w:type="paragraph" w:default="1" w:styleId="Normal">
     <w:name w:val="Normal"/>
